--- a/ordenanzas/0460.docx
+++ b/ordenanzas/0460.docx
@@ -4,7 +4,8 @@
   <w:body>
     <w:p>
       <w:pPr>
-        <w:spacing w:line="240" w:lineRule="auto"/>
+        <w:keepNext/>
+        <w:spacing w:after="240" w:line="240" w:lineRule="auto"/>
         <w:jc w:val="right"/>
         <w:rPr>
           <w:rFonts w:ascii="Times New Roman" w:hAnsi="Times New Roman" w:cs="Times New Roman"/>
@@ -23,16 +24,19 @@
     </w:p>
     <w:p>
       <w:pPr>
-        <w:spacing w:line="240" w:lineRule="auto"/>
-        <w:rPr>
-          <w:rFonts w:ascii="Times New Roman" w:hAnsi="Times New Roman" w:cs="Times New Roman"/>
-          <w:sz w:val="24"/>
-          <w:szCs w:val="24"/>
-        </w:rPr>
-      </w:pPr>
-      <w:r>
-        <w:rPr>
-          <w:rFonts w:ascii="Times New Roman" w:hAnsi="Times New Roman" w:cs="Times New Roman"/>
+        <w:keepNext/>
+        <w:spacing w:before="240" w:after="360" w:line="240" w:lineRule="auto"/>
+        <w:rPr>
+          <w:rFonts w:ascii="Times New Roman" w:hAnsi="Times New Roman" w:cs="Times New Roman"/>
+          <w:b/>
+          <w:sz w:val="24"/>
+          <w:szCs w:val="24"/>
+        </w:rPr>
+      </w:pPr>
+      <w:r>
+        <w:rPr>
+          <w:rFonts w:ascii="Times New Roman" w:hAnsi="Times New Roman" w:cs="Times New Roman"/>
+          <w:b/>
           <w:sz w:val="24"/>
           <w:szCs w:val="24"/>
         </w:rPr>
@@ -41,17 +45,21 @@
     </w:p>
     <w:p>
       <w:pPr>
-        <w:spacing w:line="240" w:lineRule="auto"/>
+        <w:keepNext/>
+        <w:spacing w:before="360" w:after="360" w:line="240" w:lineRule="auto"/>
+        <w:ind w:left="1984" w:right="1984"/>
         <w:jc w:val="center"/>
         <w:rPr>
           <w:rFonts w:ascii="Times New Roman" w:hAnsi="Times New Roman" w:cs="Times New Roman"/>
-          <w:sz w:val="24"/>
-          <w:szCs w:val="24"/>
-        </w:rPr>
-      </w:pPr>
-      <w:r>
-        <w:rPr>
-          <w:rFonts w:ascii="Times New Roman" w:hAnsi="Times New Roman" w:cs="Times New Roman"/>
+          <w:b/>
+          <w:sz w:val="24"/>
+          <w:szCs w:val="24"/>
+        </w:rPr>
+      </w:pPr>
+      <w:r>
+        <w:rPr>
+          <w:rFonts w:ascii="Times New Roman" w:hAnsi="Times New Roman" w:cs="Times New Roman"/>
+          <w:b/>
           <w:sz w:val="24"/>
           <w:szCs w:val="24"/>
         </w:rPr>
@@ -60,18 +68,20 @@
     </w:p>
     <w:p>
       <w:pPr>
-        <w:spacing w:line="240" w:lineRule="auto"/>
-        <w:rPr>
-          <w:rFonts w:ascii="Times New Roman" w:hAnsi="Times New Roman" w:cs="Times New Roman"/>
-          <w:sz w:val="24"/>
-          <w:szCs w:val="24"/>
-        </w:rPr>
-      </w:pPr>
-      <w:r>
-        <w:rPr>
-          <w:rFonts w:ascii="Times New Roman" w:hAnsi="Times New Roman" w:cs="Times New Roman"/>
-          <w:sz w:val="24"/>
-          <w:szCs w:val="24"/>
+        <w:keepNext/>
+        <w:spacing w:after="120" w:line="240" w:lineRule="auto"/>
+        <w:rPr>
+          <w:rFonts w:ascii="Times New Roman" w:hAnsi="Times New Roman" w:cs="Times New Roman"/>
+          <w:sz w:val="24"/>
+          <w:szCs w:val="24"/>
+        </w:rPr>
+      </w:pPr>
+      <w:r>
+        <w:rPr>
+          <w:rFonts w:ascii="Times New Roman" w:hAnsi="Times New Roman" w:cs="Times New Roman"/>
+          <w:sz w:val="24"/>
+          <w:szCs w:val="24"/>
+          <w:u w:val="single"/>
         </w:rPr>
         <w:t>ARTICULO PRIMERO</w:t>
       </w:r>
@@ -80,8 +90,17 @@
           <w:rFonts w:ascii="Times New Roman" w:hAnsi="Times New Roman" w:cs="Times New Roman"/>
           <w:sz w:val="24"/>
           <w:szCs w:val="24"/>
-        </w:rPr>
-        <w:t xml:space="preserve">: </w:t>
+          <w:u w:val="single"/>
+        </w:rPr>
+        <w:t>:</w:t>
+      </w:r>
+      <w:r>
+        <w:rPr>
+          <w:rFonts w:ascii="Times New Roman" w:hAnsi="Times New Roman" w:cs="Times New Roman"/>
+          <w:sz w:val="24"/>
+          <w:szCs w:val="24"/>
+        </w:rPr>
+        <w:t xml:space="preserve"> </w:t>
       </w:r>
       <w:r>
         <w:rPr>
@@ -94,18 +113,20 @@
     </w:p>
     <w:p>
       <w:pPr>
-        <w:spacing w:line="240" w:lineRule="auto"/>
-        <w:rPr>
-          <w:rFonts w:ascii="Times New Roman" w:hAnsi="Times New Roman" w:cs="Times New Roman"/>
-          <w:sz w:val="24"/>
-          <w:szCs w:val="24"/>
-        </w:rPr>
-      </w:pPr>
-      <w:r>
-        <w:rPr>
-          <w:rFonts w:ascii="Times New Roman" w:hAnsi="Times New Roman" w:cs="Times New Roman"/>
-          <w:sz w:val="24"/>
-          <w:szCs w:val="24"/>
+        <w:keepNext/>
+        <w:spacing w:after="120" w:line="240" w:lineRule="auto"/>
+        <w:rPr>
+          <w:rFonts w:ascii="Times New Roman" w:hAnsi="Times New Roman" w:cs="Times New Roman"/>
+          <w:sz w:val="24"/>
+          <w:szCs w:val="24"/>
+        </w:rPr>
+      </w:pPr>
+      <w:r>
+        <w:rPr>
+          <w:rFonts w:ascii="Times New Roman" w:hAnsi="Times New Roman" w:cs="Times New Roman"/>
+          <w:sz w:val="24"/>
+          <w:szCs w:val="24"/>
+          <w:u w:val="single"/>
         </w:rPr>
         <w:t>ARTICULO SEGUNDO</w:t>
       </w:r>
@@ -114,8 +135,17 @@
           <w:rFonts w:ascii="Times New Roman" w:hAnsi="Times New Roman" w:cs="Times New Roman"/>
           <w:sz w:val="24"/>
           <w:szCs w:val="24"/>
-        </w:rPr>
-        <w:t xml:space="preserve">: </w:t>
+          <w:u w:val="single"/>
+        </w:rPr>
+        <w:t>:</w:t>
+      </w:r>
+      <w:r>
+        <w:rPr>
+          <w:rFonts w:ascii="Times New Roman" w:hAnsi="Times New Roman" w:cs="Times New Roman"/>
+          <w:sz w:val="24"/>
+          <w:szCs w:val="24"/>
+        </w:rPr>
+        <w:t xml:space="preserve"> </w:t>
       </w:r>
       <w:r>
         <w:rPr>
@@ -128,18 +158,20 @@
     </w:p>
     <w:p>
       <w:pPr>
-        <w:spacing w:line="240" w:lineRule="auto"/>
-        <w:rPr>
-          <w:rFonts w:ascii="Times New Roman" w:hAnsi="Times New Roman" w:cs="Times New Roman"/>
-          <w:sz w:val="24"/>
-          <w:szCs w:val="24"/>
-        </w:rPr>
-      </w:pPr>
-      <w:r>
-        <w:rPr>
-          <w:rFonts w:ascii="Times New Roman" w:hAnsi="Times New Roman" w:cs="Times New Roman"/>
-          <w:sz w:val="24"/>
-          <w:szCs w:val="24"/>
+        <w:keepNext/>
+        <w:spacing w:after="120" w:line="240" w:lineRule="auto"/>
+        <w:rPr>
+          <w:rFonts w:ascii="Times New Roman" w:hAnsi="Times New Roman" w:cs="Times New Roman"/>
+          <w:sz w:val="24"/>
+          <w:szCs w:val="24"/>
+        </w:rPr>
+      </w:pPr>
+      <w:r>
+        <w:rPr>
+          <w:rFonts w:ascii="Times New Roman" w:hAnsi="Times New Roman" w:cs="Times New Roman"/>
+          <w:sz w:val="24"/>
+          <w:szCs w:val="24"/>
+          <w:u w:val="single"/>
         </w:rPr>
         <w:t>ARTICULO TERCERO</w:t>
       </w:r>
@@ -148,8 +180,17 @@
           <w:rFonts w:ascii="Times New Roman" w:hAnsi="Times New Roman" w:cs="Times New Roman"/>
           <w:sz w:val="24"/>
           <w:szCs w:val="24"/>
-        </w:rPr>
-        <w:t xml:space="preserve">: </w:t>
+          <w:u w:val="single"/>
+        </w:rPr>
+        <w:t>:</w:t>
+      </w:r>
+      <w:r>
+        <w:rPr>
+          <w:rFonts w:ascii="Times New Roman" w:hAnsi="Times New Roman" w:cs="Times New Roman"/>
+          <w:sz w:val="24"/>
+          <w:szCs w:val="24"/>
+        </w:rPr>
+        <w:t xml:space="preserve"> </w:t>
       </w:r>
       <w:r>
         <w:rPr>
@@ -162,18 +203,20 @@
     </w:p>
     <w:p>
       <w:pPr>
-        <w:spacing w:line="240" w:lineRule="auto"/>
-        <w:rPr>
-          <w:rFonts w:ascii="Times New Roman" w:hAnsi="Times New Roman" w:cs="Times New Roman"/>
-          <w:sz w:val="24"/>
-          <w:szCs w:val="24"/>
-        </w:rPr>
-      </w:pPr>
-      <w:r>
-        <w:rPr>
-          <w:rFonts w:ascii="Times New Roman" w:hAnsi="Times New Roman" w:cs="Times New Roman"/>
-          <w:sz w:val="24"/>
-          <w:szCs w:val="24"/>
+        <w:keepNext/>
+        <w:spacing w:after="120" w:line="240" w:lineRule="auto"/>
+        <w:rPr>
+          <w:rFonts w:ascii="Times New Roman" w:hAnsi="Times New Roman" w:cs="Times New Roman"/>
+          <w:sz w:val="24"/>
+          <w:szCs w:val="24"/>
+        </w:rPr>
+      </w:pPr>
+      <w:r>
+        <w:rPr>
+          <w:rFonts w:ascii="Times New Roman" w:hAnsi="Times New Roman" w:cs="Times New Roman"/>
+          <w:sz w:val="24"/>
+          <w:szCs w:val="24"/>
+          <w:u w:val="single"/>
         </w:rPr>
         <w:t>ARTICULO CUARTO</w:t>
       </w:r>
@@ -182,8 +225,17 @@
           <w:rFonts w:ascii="Times New Roman" w:hAnsi="Times New Roman" w:cs="Times New Roman"/>
           <w:sz w:val="24"/>
           <w:szCs w:val="24"/>
-        </w:rPr>
-        <w:t xml:space="preserve">: </w:t>
+          <w:u w:val="single"/>
+        </w:rPr>
+        <w:t>:</w:t>
+      </w:r>
+      <w:r>
+        <w:rPr>
+          <w:rFonts w:ascii="Times New Roman" w:hAnsi="Times New Roman" w:cs="Times New Roman"/>
+          <w:sz w:val="24"/>
+          <w:szCs w:val="24"/>
+        </w:rPr>
+        <w:t xml:space="preserve"> </w:t>
       </w:r>
       <w:r>
         <w:rPr>
@@ -203,13 +255,80 @@
       </w:r>
     </w:p>
     <w:sectPr>
+      <w:footerReference w:type="default" r:id="rId8"/>
       <w:pgSz w:w="11906" w:h="16838"/>
       <w:pgMar w:top="1417" w:right="1701" w:bottom="1417" w:left="1701" w:header="709" w:footer="709" w:gutter="0"/>
+      <w:pgNumType w:start="382"/>
       <w:cols w:space="708"/>
       <w:docGrid w:linePitch="360"/>
     </w:sectPr>
   </w:body>
 </w:document>
+</file>
+
+<file path=word/endnotes.xml><?xml version="1.0" encoding="utf-8"?>
+<w:endnotes xmlns:ve="http://schemas.openxmlformats.org/markup-compatibility/2006" xmlns:o="urn:schemas-microsoft-com:office:office" xmlns:r="http://schemas.openxmlformats.org/officeDocument/2006/relationships" xmlns:m="http://schemas.openxmlformats.org/officeDocument/2006/math" xmlns:v="urn:schemas-microsoft-com:vml" xmlns:wp="http://schemas.openxmlformats.org/drawingml/2006/wordprocessingDrawing" xmlns:w10="urn:schemas-microsoft-com:office:word" xmlns:w="http://schemas.openxmlformats.org/wordprocessingml/2006/main" xmlns:wne="http://schemas.microsoft.com/office/word/2006/wordml">
+  <w:endnote w:type="separator" w:id="-1">
+    <w:p>
+      <w:pPr>
+        <w:spacing w:after="0" w:line="240" w:lineRule="auto"/>
+      </w:pPr>
+      <w:r>
+        <w:separator/>
+      </w:r>
+    </w:p>
+  </w:endnote>
+  <w:endnote w:type="continuationSeparator" w:id="0">
+    <w:p>
+      <w:pPr>
+        <w:spacing w:after="0" w:line="240" w:lineRule="auto"/>
+      </w:pPr>
+      <w:r>
+        <w:continuationSeparator/>
+      </w:r>
+    </w:p>
+  </w:endnote>
+</w:endnotes>
+</file>
+
+<file path=word/footer1.xml><?xml version="1.0" encoding="utf-8"?>
+<w:ftr xmlns:ve="http://schemas.openxmlformats.org/markup-compatibility/2006" xmlns:o="urn:schemas-microsoft-com:office:office" xmlns:r="http://schemas.openxmlformats.org/officeDocument/2006/relationships" xmlns:m="http://schemas.openxmlformats.org/officeDocument/2006/math" xmlns:v="urn:schemas-microsoft-com:vml" xmlns:wp="http://schemas.openxmlformats.org/drawingml/2006/wordprocessingDrawing" xmlns:w10="urn:schemas-microsoft-com:office:word" xmlns:w="http://schemas.openxmlformats.org/wordprocessingml/2006/main" xmlns:wne="http://schemas.microsoft.com/office/word/2006/wordml">
+  <w:p>
+    <w:pPr>
+      <w:pStyle w:val="Piedepgina"/>
+      <w:rPr>
+        <w:rFonts w:ascii="Book Antiqua" w:hAnsi="Book Antiqua"/>
+        <w:color w:val="808080" w:themeColor="background1" w:themeShade="80"/>
+        <w:sz w:val="20"/>
+      </w:rPr>
+    </w:pPr>
+  </w:p>
+</w:ftr>
+</file>
+
+<file path=word/footnotes.xml><?xml version="1.0" encoding="utf-8"?>
+<w:footnotes xmlns:ve="http://schemas.openxmlformats.org/markup-compatibility/2006" xmlns:o="urn:schemas-microsoft-com:office:office" xmlns:r="http://schemas.openxmlformats.org/officeDocument/2006/relationships" xmlns:m="http://schemas.openxmlformats.org/officeDocument/2006/math" xmlns:v="urn:schemas-microsoft-com:vml" xmlns:wp="http://schemas.openxmlformats.org/drawingml/2006/wordprocessingDrawing" xmlns:w10="urn:schemas-microsoft-com:office:word" xmlns:w="http://schemas.openxmlformats.org/wordprocessingml/2006/main" xmlns:wne="http://schemas.microsoft.com/office/word/2006/wordml">
+  <w:footnote w:type="separator" w:id="-1">
+    <w:p>
+      <w:pPr>
+        <w:spacing w:after="0" w:line="240" w:lineRule="auto"/>
+      </w:pPr>
+      <w:r>
+        <w:separator/>
+      </w:r>
+    </w:p>
+  </w:footnote>
+  <w:footnote w:type="continuationSeparator" w:id="0">
+    <w:p>
+      <w:pPr>
+        <w:spacing w:after="0" w:line="240" w:lineRule="auto"/>
+      </w:pPr>
+      <w:r>
+        <w:continuationSeparator/>
+      </w:r>
+    </w:p>
+  </w:footnote>
+</w:footnotes>
 </file>
 
 <file path=word/numbering.xml><?xml version="1.0" encoding="utf-8"?>
@@ -799,6 +918,54 @@
       <w:ind w:left="720"/>
       <w:contextualSpacing/>
     </w:pPr>
+  </w:style>
+  <w:style w:type="paragraph" w:styleId="Encabezado">
+    <w:name w:val="header"/>
+    <w:basedOn w:val="Normal"/>
+    <w:link w:val="EncabezadoCar"/>
+    <w:uiPriority w:val="99"/>
+    <w:semiHidden/>
+    <w:unhideWhenUsed/>
+    <w:rsid w:val="00192442"/>
+    <w:pPr>
+      <w:tabs>
+        <w:tab w:val="center" w:pos="4419"/>
+        <w:tab w:val="right" w:pos="8838"/>
+      </w:tabs>
+      <w:spacing w:after="0" w:line="240" w:lineRule="auto"/>
+    </w:pPr>
+  </w:style>
+  <w:style w:type="character" w:customStyle="1" w:styleId="EncabezadoCar">
+    <w:name w:val="Encabezado Car"/>
+    <w:basedOn w:val="Fuentedeprrafopredeter"/>
+    <w:link w:val="Encabezado"/>
+    <w:uiPriority w:val="99"/>
+    <w:semiHidden/>
+    <w:rsid w:val="00192442"/>
+  </w:style>
+  <w:style w:type="paragraph" w:styleId="Piedepgina">
+    <w:name w:val="footer"/>
+    <w:basedOn w:val="Normal"/>
+    <w:link w:val="PiedepginaCar"/>
+    <w:uiPriority w:val="99"/>
+    <w:semiHidden/>
+    <w:unhideWhenUsed/>
+    <w:rsid w:val="00192442"/>
+    <w:pPr>
+      <w:tabs>
+        <w:tab w:val="center" w:pos="4419"/>
+        <w:tab w:val="right" w:pos="8838"/>
+      </w:tabs>
+      <w:spacing w:after="0" w:line="240" w:lineRule="auto"/>
+    </w:pPr>
+  </w:style>
+  <w:style w:type="character" w:customStyle="1" w:styleId="PiedepginaCar">
+    <w:name w:val="Pie de página Car"/>
+    <w:basedOn w:val="Fuentedeprrafopredeter"/>
+    <w:link w:val="Piedepgina"/>
+    <w:uiPriority w:val="99"/>
+    <w:semiHidden/>
+    <w:rsid w:val="00192442"/>
   </w:style>
 </w:styles>
 </file>
@@ -1091,7 +1258,7 @@
 </file>
 
 <file path=customXml/itemProps1.xml><?xml version="1.0" encoding="utf-8"?>
-<ds:datastoreItem xmlns:ds="http://schemas.openxmlformats.org/officeDocument/2006/customXml" ds:itemID="{3E0402BE-5CD2-4DB5-80F6-62DFD7AFAEE5}">
+<ds:datastoreItem xmlns:ds="http://schemas.openxmlformats.org/officeDocument/2006/customXml" ds:itemID="{EE546648-21E4-4E3D-A0C7-BAC69D94F593}">
   <ds:schemaRefs>
     <ds:schemaRef ds:uri="http://schemas.openxmlformats.org/officeDocument/2006/bibliography"/>
   </ds:schemaRefs>

--- a/ordenanzas/0460.docx
+++ b/ordenanzas/0460.docx
@@ -1,6 +1,6 @@
 
 <file path=word/document.xml><?xml version="1.0" encoding="utf-8"?>
-<w:document xmlns:ve="http://schemas.openxmlformats.org/markup-compatibility/2006" xmlns:o="urn:schemas-microsoft-com:office:office" xmlns:r="http://schemas.openxmlformats.org/officeDocument/2006/relationships" xmlns:m="http://schemas.openxmlformats.org/officeDocument/2006/math" xmlns:v="urn:schemas-microsoft-com:vml" xmlns:wp="http://schemas.openxmlformats.org/drawingml/2006/wordprocessingDrawing" xmlns:w10="urn:schemas-microsoft-com:office:word" xmlns:w="http://schemas.openxmlformats.org/wordprocessingml/2006/main" xmlns:wne="http://schemas.microsoft.com/office/word/2006/wordml">
+<w:document xmlns:wpc="http://schemas.microsoft.com/office/word/2010/wordprocessingCanvas" xmlns:cx="http://schemas.microsoft.com/office/drawing/2014/chartex" xmlns:cx1="http://schemas.microsoft.com/office/drawing/2015/9/8/chartex" xmlns:cx2="http://schemas.microsoft.com/office/drawing/2015/10/21/chartex" xmlns:cx3="http://schemas.microsoft.com/office/drawing/2016/5/9/chartex" xmlns:cx4="http://schemas.microsoft.com/office/drawing/2016/5/10/chartex" xmlns:cx5="http://schemas.microsoft.com/office/drawing/2016/5/11/chartex" xmlns:cx6="http://schemas.microsoft.com/office/drawing/2016/5/12/chartex" xmlns:cx7="http://schemas.microsoft.com/office/drawing/2016/5/13/chartex" xmlns:cx8="http://schemas.microsoft.com/office/drawing/2016/5/14/chartex" xmlns:mc="http://schemas.openxmlformats.org/markup-compatibility/2006" xmlns:aink="http://schemas.microsoft.com/office/drawing/2016/ink" xmlns:am3d="http://schemas.microsoft.com/office/drawing/2017/model3d" xmlns:o="urn:schemas-microsoft-com:office:office" xmlns:r="http://schemas.openxmlformats.org/officeDocument/2006/relationships" xmlns:m="http://schemas.openxmlformats.org/officeDocument/2006/math" xmlns:v="urn:schemas-microsoft-com:vml" xmlns:wp14="http://schemas.microsoft.com/office/word/2010/wordprocessingDrawing" xmlns:wp="http://schemas.openxmlformats.org/drawingml/2006/wordprocessingDrawing" xmlns:w10="urn:schemas-microsoft-com:office:word" xmlns:w="http://schemas.openxmlformats.org/wordprocessingml/2006/main" xmlns:w14="http://schemas.microsoft.com/office/word/2010/wordml" xmlns:w15="http://schemas.microsoft.com/office/word/2012/wordml" xmlns:w16cid="http://schemas.microsoft.com/office/word/2016/wordml/cid" xmlns:w16se="http://schemas.microsoft.com/office/word/2015/wordml/symex" xmlns:wpg="http://schemas.microsoft.com/office/word/2010/wordprocessingGroup" xmlns:wpi="http://schemas.microsoft.com/office/word/2010/wordprocessingInk" xmlns:wne="http://schemas.microsoft.com/office/word/2006/wordml" xmlns:wps="http://schemas.microsoft.com/office/word/2010/wordprocessingShape" mc:Ignorable="w14 w15 w16se w16cid wp14">
   <w:body>
     <w:p>
       <w:pPr>
@@ -8,18 +8,32 @@
         <w:spacing w:after="240" w:line="240" w:lineRule="auto"/>
         <w:jc w:val="right"/>
         <w:rPr>
-          <w:rFonts w:ascii="Times New Roman" w:hAnsi="Times New Roman" w:cs="Times New Roman"/>
-          <w:sz w:val="24"/>
-          <w:szCs w:val="24"/>
-        </w:rPr>
-      </w:pPr>
-      <w:r>
-        <w:rPr>
-          <w:rFonts w:ascii="Times New Roman" w:hAnsi="Times New Roman" w:cs="Times New Roman"/>
-          <w:sz w:val="24"/>
-          <w:szCs w:val="24"/>
-        </w:rPr>
-        <w:t>Yerba Buena, 22 de Abril de 1992</w:t>
+          <w:rFonts w:ascii="Book Antiqua" w:hAnsi="Book Antiqua" w:cs="Times New Roman"/>
+          <w:szCs w:val="24"/>
+        </w:rPr>
+      </w:pPr>
+      <w:r>
+        <w:rPr>
+          <w:rFonts w:ascii="Book Antiqua" w:hAnsi="Book Antiqua" w:cs="Times New Roman"/>
+          <w:szCs w:val="24"/>
+        </w:rPr>
+        <w:t xml:space="preserve">Yerba Buena, 22 de </w:t>
+      </w:r>
+      <w:proofErr w:type="gramStart"/>
+      <w:r>
+        <w:rPr>
+          <w:rFonts w:ascii="Book Antiqua" w:hAnsi="Book Antiqua" w:cs="Times New Roman"/>
+          <w:szCs w:val="24"/>
+        </w:rPr>
+        <w:t>Abril</w:t>
+      </w:r>
+      <w:proofErr w:type="gramEnd"/>
+      <w:r>
+        <w:rPr>
+          <w:rFonts w:ascii="Book Antiqua" w:hAnsi="Book Antiqua" w:cs="Times New Roman"/>
+          <w:szCs w:val="24"/>
+        </w:rPr>
+        <w:t xml:space="preserve"> de 1992</w:t>
       </w:r>
     </w:p>
     <w:p>
@@ -27,17 +41,15 @@
         <w:keepNext/>
         <w:spacing w:before="240" w:after="360" w:line="240" w:lineRule="auto"/>
         <w:rPr>
-          <w:rFonts w:ascii="Times New Roman" w:hAnsi="Times New Roman" w:cs="Times New Roman"/>
+          <w:rFonts w:ascii="Book Antiqua" w:hAnsi="Book Antiqua" w:cs="Times New Roman"/>
           <w:b/>
-          <w:sz w:val="24"/>
-          <w:szCs w:val="24"/>
-        </w:rPr>
-      </w:pPr>
-      <w:r>
-        <w:rPr>
-          <w:rFonts w:ascii="Times New Roman" w:hAnsi="Times New Roman" w:cs="Times New Roman"/>
+          <w:szCs w:val="24"/>
+        </w:rPr>
+      </w:pPr>
+      <w:r>
+        <w:rPr>
+          <w:rFonts w:ascii="Book Antiqua" w:hAnsi="Book Antiqua" w:cs="Times New Roman"/>
           <w:b/>
-          <w:sz w:val="24"/>
           <w:szCs w:val="24"/>
         </w:rPr>
         <w:t>ORDENANZA Nº 460</w:t>
@@ -50,17 +62,15 @@
         <w:ind w:left="1984" w:right="1984"/>
         <w:jc w:val="center"/>
         <w:rPr>
-          <w:rFonts w:ascii="Times New Roman" w:hAnsi="Times New Roman" w:cs="Times New Roman"/>
+          <w:rFonts w:ascii="Book Antiqua" w:hAnsi="Book Antiqua" w:cs="Times New Roman"/>
           <w:b/>
-          <w:sz w:val="24"/>
-          <w:szCs w:val="24"/>
-        </w:rPr>
-      </w:pPr>
-      <w:r>
-        <w:rPr>
-          <w:rFonts w:ascii="Times New Roman" w:hAnsi="Times New Roman" w:cs="Times New Roman"/>
+          <w:szCs w:val="24"/>
+        </w:rPr>
+      </w:pPr>
+      <w:r>
+        <w:rPr>
+          <w:rFonts w:ascii="Book Antiqua" w:hAnsi="Book Antiqua" w:cs="Times New Roman"/>
           <w:b/>
-          <w:sz w:val="24"/>
           <w:szCs w:val="24"/>
         </w:rPr>
         <w:t>EL CONCEJO DELIBERANTE SANCIONA CON FUERZA DE ORDENANZA</w:t>
@@ -70,16 +80,15 @@
       <w:pPr>
         <w:keepNext/>
         <w:spacing w:after="120" w:line="240" w:lineRule="auto"/>
-        <w:rPr>
-          <w:rFonts w:ascii="Times New Roman" w:hAnsi="Times New Roman" w:cs="Times New Roman"/>
-          <w:sz w:val="24"/>
-          <w:szCs w:val="24"/>
-        </w:rPr>
-      </w:pPr>
-      <w:r>
-        <w:rPr>
-          <w:rFonts w:ascii="Times New Roman" w:hAnsi="Times New Roman" w:cs="Times New Roman"/>
-          <w:sz w:val="24"/>
+        <w:jc w:val="both"/>
+        <w:rPr>
+          <w:rFonts w:ascii="Book Antiqua" w:hAnsi="Book Antiqua" w:cs="Times New Roman"/>
+          <w:szCs w:val="24"/>
+        </w:rPr>
+      </w:pPr>
+      <w:r>
+        <w:rPr>
+          <w:rFonts w:ascii="Book Antiqua" w:hAnsi="Book Antiqua" w:cs="Times New Roman"/>
           <w:szCs w:val="24"/>
           <w:u w:val="single"/>
         </w:rPr>
@@ -87,8 +96,7 @@
       </w:r>
       <w:r>
         <w:rPr>
-          <w:rFonts w:ascii="Times New Roman" w:hAnsi="Times New Roman" w:cs="Times New Roman"/>
-          <w:sz w:val="24"/>
+          <w:rFonts w:ascii="Book Antiqua" w:hAnsi="Book Antiqua" w:cs="Times New Roman"/>
           <w:szCs w:val="24"/>
           <w:u w:val="single"/>
         </w:rPr>
@@ -96,16 +104,14 @@
       </w:r>
       <w:r>
         <w:rPr>
-          <w:rFonts w:ascii="Times New Roman" w:hAnsi="Times New Roman" w:cs="Times New Roman"/>
-          <w:sz w:val="24"/>
+          <w:rFonts w:ascii="Book Antiqua" w:hAnsi="Book Antiqua" w:cs="Times New Roman"/>
           <w:szCs w:val="24"/>
         </w:rPr>
         <w:t xml:space="preserve"> </w:t>
       </w:r>
       <w:r>
         <w:rPr>
-          <w:rFonts w:ascii="Times New Roman" w:hAnsi="Times New Roman" w:cs="Times New Roman"/>
-          <w:sz w:val="24"/>
+          <w:rFonts w:ascii="Book Antiqua" w:hAnsi="Book Antiqua" w:cs="Times New Roman"/>
           <w:szCs w:val="24"/>
         </w:rPr>
         <w:t>DECLARASE de Interés Municipal, la obra de construcción de cordón cuneta y asfaltado de las calles Batalla de Maipú, desde Juan B. Alberdi hasta calle Independencia y de calle Independencia desde Batalla de Maipú hasta Ruta Provincial N° 315- Camino del Perú- en San José</w:t>
@@ -115,16 +121,15 @@
       <w:pPr>
         <w:keepNext/>
         <w:spacing w:after="120" w:line="240" w:lineRule="auto"/>
-        <w:rPr>
-          <w:rFonts w:ascii="Times New Roman" w:hAnsi="Times New Roman" w:cs="Times New Roman"/>
-          <w:sz w:val="24"/>
-          <w:szCs w:val="24"/>
-        </w:rPr>
-      </w:pPr>
-      <w:r>
-        <w:rPr>
-          <w:rFonts w:ascii="Times New Roman" w:hAnsi="Times New Roman" w:cs="Times New Roman"/>
-          <w:sz w:val="24"/>
+        <w:jc w:val="both"/>
+        <w:rPr>
+          <w:rFonts w:ascii="Book Antiqua" w:hAnsi="Book Antiqua" w:cs="Times New Roman"/>
+          <w:szCs w:val="24"/>
+        </w:rPr>
+      </w:pPr>
+      <w:r>
+        <w:rPr>
+          <w:rFonts w:ascii="Book Antiqua" w:hAnsi="Book Antiqua" w:cs="Times New Roman"/>
           <w:szCs w:val="24"/>
           <w:u w:val="single"/>
         </w:rPr>
@@ -132,8 +137,7 @@
       </w:r>
       <w:r>
         <w:rPr>
-          <w:rFonts w:ascii="Times New Roman" w:hAnsi="Times New Roman" w:cs="Times New Roman"/>
-          <w:sz w:val="24"/>
+          <w:rFonts w:ascii="Book Antiqua" w:hAnsi="Book Antiqua" w:cs="Times New Roman"/>
           <w:szCs w:val="24"/>
           <w:u w:val="single"/>
         </w:rPr>
@@ -141,16 +145,14 @@
       </w:r>
       <w:r>
         <w:rPr>
-          <w:rFonts w:ascii="Times New Roman" w:hAnsi="Times New Roman" w:cs="Times New Roman"/>
-          <w:sz w:val="24"/>
+          <w:rFonts w:ascii="Book Antiqua" w:hAnsi="Book Antiqua" w:cs="Times New Roman"/>
           <w:szCs w:val="24"/>
         </w:rPr>
         <w:t xml:space="preserve"> </w:t>
       </w:r>
       <w:r>
         <w:rPr>
-          <w:rFonts w:ascii="Times New Roman" w:hAnsi="Times New Roman" w:cs="Times New Roman"/>
-          <w:sz w:val="24"/>
+          <w:rFonts w:ascii="Book Antiqua" w:hAnsi="Book Antiqua" w:cs="Times New Roman"/>
           <w:szCs w:val="24"/>
         </w:rPr>
         <w:t>DISPONGASE la continuación de la obra de construcción de cordón cuneta y de asfaltado de las calles Batalla de Maipú, desde Juan B. Alberdi hasta calle Independencia y de calle Independencia desde Batalla de Maipú hasta Ruta Provincial N°315-Camino del Perú- San José.</w:t>
@@ -160,16 +162,15 @@
       <w:pPr>
         <w:keepNext/>
         <w:spacing w:after="120" w:line="240" w:lineRule="auto"/>
-        <w:rPr>
-          <w:rFonts w:ascii="Times New Roman" w:hAnsi="Times New Roman" w:cs="Times New Roman"/>
-          <w:sz w:val="24"/>
-          <w:szCs w:val="24"/>
-        </w:rPr>
-      </w:pPr>
-      <w:r>
-        <w:rPr>
-          <w:rFonts w:ascii="Times New Roman" w:hAnsi="Times New Roman" w:cs="Times New Roman"/>
-          <w:sz w:val="24"/>
+        <w:jc w:val="both"/>
+        <w:rPr>
+          <w:rFonts w:ascii="Book Antiqua" w:hAnsi="Book Antiqua" w:cs="Times New Roman"/>
+          <w:szCs w:val="24"/>
+        </w:rPr>
+      </w:pPr>
+      <w:r>
+        <w:rPr>
+          <w:rFonts w:ascii="Book Antiqua" w:hAnsi="Book Antiqua" w:cs="Times New Roman"/>
           <w:szCs w:val="24"/>
           <w:u w:val="single"/>
         </w:rPr>
@@ -177,8 +178,7 @@
       </w:r>
       <w:r>
         <w:rPr>
-          <w:rFonts w:ascii="Times New Roman" w:hAnsi="Times New Roman" w:cs="Times New Roman"/>
-          <w:sz w:val="24"/>
+          <w:rFonts w:ascii="Book Antiqua" w:hAnsi="Book Antiqua" w:cs="Times New Roman"/>
           <w:szCs w:val="24"/>
           <w:u w:val="single"/>
         </w:rPr>
@@ -186,16 +186,14 @@
       </w:r>
       <w:r>
         <w:rPr>
-          <w:rFonts w:ascii="Times New Roman" w:hAnsi="Times New Roman" w:cs="Times New Roman"/>
-          <w:sz w:val="24"/>
+          <w:rFonts w:ascii="Book Antiqua" w:hAnsi="Book Antiqua" w:cs="Times New Roman"/>
           <w:szCs w:val="24"/>
         </w:rPr>
         <w:t xml:space="preserve"> </w:t>
       </w:r>
       <w:r>
         <w:rPr>
-          <w:rFonts w:ascii="Times New Roman" w:hAnsi="Times New Roman" w:cs="Times New Roman"/>
-          <w:sz w:val="24"/>
+          <w:rFonts w:ascii="Book Antiqua" w:hAnsi="Book Antiqua" w:cs="Times New Roman"/>
           <w:szCs w:val="24"/>
         </w:rPr>
         <w:t>La Secretaría de Obras y Servicios Públicos Municipal, deberá contemplar en su Plan de Obras para el período 1992, la concreción de lo solicitado, como así también las partidas presupuestarias correspondientes, en base a los estudios que se realicen según el artículo 5° de la Ordenanza N° 386/90.</w:t>
@@ -205,16 +203,15 @@
       <w:pPr>
         <w:keepNext/>
         <w:spacing w:after="120" w:line="240" w:lineRule="auto"/>
-        <w:rPr>
-          <w:rFonts w:ascii="Times New Roman" w:hAnsi="Times New Roman" w:cs="Times New Roman"/>
-          <w:sz w:val="24"/>
-          <w:szCs w:val="24"/>
-        </w:rPr>
-      </w:pPr>
-      <w:r>
-        <w:rPr>
-          <w:rFonts w:ascii="Times New Roman" w:hAnsi="Times New Roman" w:cs="Times New Roman"/>
-          <w:sz w:val="24"/>
+        <w:jc w:val="both"/>
+        <w:rPr>
+          <w:rFonts w:ascii="Book Antiqua" w:hAnsi="Book Antiqua" w:cs="Times New Roman"/>
+          <w:szCs w:val="24"/>
+        </w:rPr>
+      </w:pPr>
+      <w:r>
+        <w:rPr>
+          <w:rFonts w:ascii="Book Antiqua" w:hAnsi="Book Antiqua" w:cs="Times New Roman"/>
           <w:szCs w:val="24"/>
           <w:u w:val="single"/>
         </w:rPr>
@@ -222,8 +219,7 @@
       </w:r>
       <w:r>
         <w:rPr>
-          <w:rFonts w:ascii="Times New Roman" w:hAnsi="Times New Roman" w:cs="Times New Roman"/>
-          <w:sz w:val="24"/>
+          <w:rFonts w:ascii="Book Antiqua" w:hAnsi="Book Antiqua" w:cs="Times New Roman"/>
           <w:szCs w:val="24"/>
           <w:u w:val="single"/>
         </w:rPr>
@@ -231,28 +227,36 @@
       </w:r>
       <w:r>
         <w:rPr>
-          <w:rFonts w:ascii="Times New Roman" w:hAnsi="Times New Roman" w:cs="Times New Roman"/>
-          <w:sz w:val="24"/>
+          <w:rFonts w:ascii="Book Antiqua" w:hAnsi="Book Antiqua" w:cs="Times New Roman"/>
           <w:szCs w:val="24"/>
         </w:rPr>
         <w:t xml:space="preserve"> </w:t>
       </w:r>
       <w:r>
         <w:rPr>
-          <w:rFonts w:ascii="Times New Roman" w:hAnsi="Times New Roman" w:cs="Times New Roman"/>
-          <w:sz w:val="24"/>
-          <w:szCs w:val="24"/>
-        </w:rPr>
-        <w:t>COMUNIQUESE, PUBLIQUESE, COPIESE Y ARCHIVESE.</w:t>
-      </w:r>
-      <w:r>
-        <w:rPr>
-          <w:rFonts w:ascii="Times New Roman" w:hAnsi="Times New Roman" w:cs="Times New Roman"/>
-          <w:sz w:val="24"/>
-          <w:szCs w:val="24"/>
-        </w:rPr>
-        <w:t xml:space="preserve"> </w:t>
-      </w:r>
+          <w:rFonts w:ascii="Book Antiqua" w:hAnsi="Book Antiqua" w:cs="Times New Roman"/>
+          <w:szCs w:val="24"/>
+        </w:rPr>
+        <w:t xml:space="preserve">COMUNIQUESE, PUBLIQUESE, COPIESE Y </w:t>
+      </w:r>
+      <w:proofErr w:type="gramStart"/>
+      <w:r>
+        <w:rPr>
+          <w:rFonts w:ascii="Book Antiqua" w:hAnsi="Book Antiqua" w:cs="Times New Roman"/>
+          <w:szCs w:val="24"/>
+        </w:rPr>
+        <w:t>ARCHIVESE.</w:t>
+      </w:r>
+      <w:bookmarkStart w:id="0" w:name="_GoBack"/>
+      <w:bookmarkEnd w:id="0"/>
+      <w:r>
+        <w:rPr>
+          <w:rFonts w:ascii="Book Antiqua" w:hAnsi="Book Antiqua" w:cs="Times New Roman"/>
+          <w:szCs w:val="24"/>
+        </w:rPr>
+        <w:t>·</w:t>
+      </w:r>
+      <w:proofErr w:type="gramEnd"/>
     </w:p>
     <w:sectPr>
       <w:footerReference w:type="default" r:id="rId8"/>
@@ -267,7 +271,7 @@
 </file>
 
 <file path=word/endnotes.xml><?xml version="1.0" encoding="utf-8"?>
-<w:endnotes xmlns:ve="http://schemas.openxmlformats.org/markup-compatibility/2006" xmlns:o="urn:schemas-microsoft-com:office:office" xmlns:r="http://schemas.openxmlformats.org/officeDocument/2006/relationships" xmlns:m="http://schemas.openxmlformats.org/officeDocument/2006/math" xmlns:v="urn:schemas-microsoft-com:vml" xmlns:wp="http://schemas.openxmlformats.org/drawingml/2006/wordprocessingDrawing" xmlns:w10="urn:schemas-microsoft-com:office:word" xmlns:w="http://schemas.openxmlformats.org/wordprocessingml/2006/main" xmlns:wne="http://schemas.microsoft.com/office/word/2006/wordml">
+<w:endnotes xmlns:wpc="http://schemas.microsoft.com/office/word/2010/wordprocessingCanvas" xmlns:cx="http://schemas.microsoft.com/office/drawing/2014/chartex" xmlns:cx1="http://schemas.microsoft.com/office/drawing/2015/9/8/chartex" xmlns:cx2="http://schemas.microsoft.com/office/drawing/2015/10/21/chartex" xmlns:cx3="http://schemas.microsoft.com/office/drawing/2016/5/9/chartex" xmlns:cx4="http://schemas.microsoft.com/office/drawing/2016/5/10/chartex" xmlns:cx5="http://schemas.microsoft.com/office/drawing/2016/5/11/chartex" xmlns:cx6="http://schemas.microsoft.com/office/drawing/2016/5/12/chartex" xmlns:cx7="http://schemas.microsoft.com/office/drawing/2016/5/13/chartex" xmlns:cx8="http://schemas.microsoft.com/office/drawing/2016/5/14/chartex" xmlns:mc="http://schemas.openxmlformats.org/markup-compatibility/2006" xmlns:aink="http://schemas.microsoft.com/office/drawing/2016/ink" xmlns:am3d="http://schemas.microsoft.com/office/drawing/2017/model3d" xmlns:o="urn:schemas-microsoft-com:office:office" xmlns:r="http://schemas.openxmlformats.org/officeDocument/2006/relationships" xmlns:m="http://schemas.openxmlformats.org/officeDocument/2006/math" xmlns:v="urn:schemas-microsoft-com:vml" xmlns:wp14="http://schemas.microsoft.com/office/word/2010/wordprocessingDrawing" xmlns:wp="http://schemas.openxmlformats.org/drawingml/2006/wordprocessingDrawing" xmlns:w10="urn:schemas-microsoft-com:office:word" xmlns:w="http://schemas.openxmlformats.org/wordprocessingml/2006/main" xmlns:w14="http://schemas.microsoft.com/office/word/2010/wordml" xmlns:w15="http://schemas.microsoft.com/office/word/2012/wordml" xmlns:w16cid="http://schemas.microsoft.com/office/word/2016/wordml/cid" xmlns:w16se="http://schemas.microsoft.com/office/word/2015/wordml/symex" xmlns:wpg="http://schemas.microsoft.com/office/word/2010/wordprocessingGroup" xmlns:wpi="http://schemas.microsoft.com/office/word/2010/wordprocessingInk" xmlns:wne="http://schemas.microsoft.com/office/word/2006/wordml" xmlns:wps="http://schemas.microsoft.com/office/word/2010/wordprocessingShape" mc:Ignorable="w14 w15 w16se w16cid wp14">
   <w:endnote w:type="separator" w:id="-1">
     <w:p>
       <w:pPr>
@@ -292,7 +296,7 @@
 </file>
 
 <file path=word/footer1.xml><?xml version="1.0" encoding="utf-8"?>
-<w:ftr xmlns:ve="http://schemas.openxmlformats.org/markup-compatibility/2006" xmlns:o="urn:schemas-microsoft-com:office:office" xmlns:r="http://schemas.openxmlformats.org/officeDocument/2006/relationships" xmlns:m="http://schemas.openxmlformats.org/officeDocument/2006/math" xmlns:v="urn:schemas-microsoft-com:vml" xmlns:wp="http://schemas.openxmlformats.org/drawingml/2006/wordprocessingDrawing" xmlns:w10="urn:schemas-microsoft-com:office:word" xmlns:w="http://schemas.openxmlformats.org/wordprocessingml/2006/main" xmlns:wne="http://schemas.microsoft.com/office/word/2006/wordml">
+<w:ftr xmlns:wpc="http://schemas.microsoft.com/office/word/2010/wordprocessingCanvas" xmlns:cx="http://schemas.microsoft.com/office/drawing/2014/chartex" xmlns:cx1="http://schemas.microsoft.com/office/drawing/2015/9/8/chartex" xmlns:cx2="http://schemas.microsoft.com/office/drawing/2015/10/21/chartex" xmlns:cx3="http://schemas.microsoft.com/office/drawing/2016/5/9/chartex" xmlns:cx4="http://schemas.microsoft.com/office/drawing/2016/5/10/chartex" xmlns:cx5="http://schemas.microsoft.com/office/drawing/2016/5/11/chartex" xmlns:cx6="http://schemas.microsoft.com/office/drawing/2016/5/12/chartex" xmlns:cx7="http://schemas.microsoft.com/office/drawing/2016/5/13/chartex" xmlns:cx8="http://schemas.microsoft.com/office/drawing/2016/5/14/chartex" xmlns:mc="http://schemas.openxmlformats.org/markup-compatibility/2006" xmlns:aink="http://schemas.microsoft.com/office/drawing/2016/ink" xmlns:am3d="http://schemas.microsoft.com/office/drawing/2017/model3d" xmlns:o="urn:schemas-microsoft-com:office:office" xmlns:r="http://schemas.openxmlformats.org/officeDocument/2006/relationships" xmlns:m="http://schemas.openxmlformats.org/officeDocument/2006/math" xmlns:v="urn:schemas-microsoft-com:vml" xmlns:wp14="http://schemas.microsoft.com/office/word/2010/wordprocessingDrawing" xmlns:wp="http://schemas.openxmlformats.org/drawingml/2006/wordprocessingDrawing" xmlns:w10="urn:schemas-microsoft-com:office:word" xmlns:w="http://schemas.openxmlformats.org/wordprocessingml/2006/main" xmlns:w14="http://schemas.microsoft.com/office/word/2010/wordml" xmlns:w15="http://schemas.microsoft.com/office/word/2012/wordml" xmlns:w16cid="http://schemas.microsoft.com/office/word/2016/wordml/cid" xmlns:w16se="http://schemas.microsoft.com/office/word/2015/wordml/symex" xmlns:wpg="http://schemas.microsoft.com/office/word/2010/wordprocessingGroup" xmlns:wpi="http://schemas.microsoft.com/office/word/2010/wordprocessingInk" xmlns:wne="http://schemas.microsoft.com/office/word/2006/wordml" xmlns:wps="http://schemas.microsoft.com/office/word/2010/wordprocessingShape" mc:Ignorable="w14 w15 w16se w16cid wp14">
   <w:p>
     <w:pPr>
       <w:pStyle w:val="Piedepgina"/>
@@ -307,7 +311,7 @@
 </file>
 
 <file path=word/footnotes.xml><?xml version="1.0" encoding="utf-8"?>
-<w:footnotes xmlns:ve="http://schemas.openxmlformats.org/markup-compatibility/2006" xmlns:o="urn:schemas-microsoft-com:office:office" xmlns:r="http://schemas.openxmlformats.org/officeDocument/2006/relationships" xmlns:m="http://schemas.openxmlformats.org/officeDocument/2006/math" xmlns:v="urn:schemas-microsoft-com:vml" xmlns:wp="http://schemas.openxmlformats.org/drawingml/2006/wordprocessingDrawing" xmlns:w10="urn:schemas-microsoft-com:office:word" xmlns:w="http://schemas.openxmlformats.org/wordprocessingml/2006/main" xmlns:wne="http://schemas.microsoft.com/office/word/2006/wordml">
+<w:footnotes xmlns:wpc="http://schemas.microsoft.com/office/word/2010/wordprocessingCanvas" xmlns:cx="http://schemas.microsoft.com/office/drawing/2014/chartex" xmlns:cx1="http://schemas.microsoft.com/office/drawing/2015/9/8/chartex" xmlns:cx2="http://schemas.microsoft.com/office/drawing/2015/10/21/chartex" xmlns:cx3="http://schemas.microsoft.com/office/drawing/2016/5/9/chartex" xmlns:cx4="http://schemas.microsoft.com/office/drawing/2016/5/10/chartex" xmlns:cx5="http://schemas.microsoft.com/office/drawing/2016/5/11/chartex" xmlns:cx6="http://schemas.microsoft.com/office/drawing/2016/5/12/chartex" xmlns:cx7="http://schemas.microsoft.com/office/drawing/2016/5/13/chartex" xmlns:cx8="http://schemas.microsoft.com/office/drawing/2016/5/14/chartex" xmlns:mc="http://schemas.openxmlformats.org/markup-compatibility/2006" xmlns:aink="http://schemas.microsoft.com/office/drawing/2016/ink" xmlns:am3d="http://schemas.microsoft.com/office/drawing/2017/model3d" xmlns:o="urn:schemas-microsoft-com:office:office" xmlns:r="http://schemas.openxmlformats.org/officeDocument/2006/relationships" xmlns:m="http://schemas.openxmlformats.org/officeDocument/2006/math" xmlns:v="urn:schemas-microsoft-com:vml" xmlns:wp14="http://schemas.microsoft.com/office/word/2010/wordprocessingDrawing" xmlns:wp="http://schemas.openxmlformats.org/drawingml/2006/wordprocessingDrawing" xmlns:w10="urn:schemas-microsoft-com:office:word" xmlns:w="http://schemas.openxmlformats.org/wordprocessingml/2006/main" xmlns:w14="http://schemas.microsoft.com/office/word/2010/wordml" xmlns:w15="http://schemas.microsoft.com/office/word/2012/wordml" xmlns:w16cid="http://schemas.microsoft.com/office/word/2016/wordml/cid" xmlns:w16se="http://schemas.microsoft.com/office/word/2015/wordml/symex" xmlns:wpg="http://schemas.microsoft.com/office/word/2010/wordprocessingGroup" xmlns:wpi="http://schemas.microsoft.com/office/word/2010/wordprocessingInk" xmlns:wne="http://schemas.microsoft.com/office/word/2006/wordml" xmlns:wps="http://schemas.microsoft.com/office/word/2010/wordprocessingShape" mc:Ignorable="w14 w15 w16se w16cid wp14">
   <w:footnote w:type="separator" w:id="-1">
     <w:p>
       <w:pPr>
@@ -332,8 +336,8 @@
 </file>
 
 <file path=word/numbering.xml><?xml version="1.0" encoding="utf-8"?>
-<w:numbering xmlns:ve="http://schemas.openxmlformats.org/markup-compatibility/2006" xmlns:o="urn:schemas-microsoft-com:office:office" xmlns:r="http://schemas.openxmlformats.org/officeDocument/2006/relationships" xmlns:m="http://schemas.openxmlformats.org/officeDocument/2006/math" xmlns:v="urn:schemas-microsoft-com:vml" xmlns:wp="http://schemas.openxmlformats.org/drawingml/2006/wordprocessingDrawing" xmlns:w10="urn:schemas-microsoft-com:office:word" xmlns:w="http://schemas.openxmlformats.org/wordprocessingml/2006/main" xmlns:wne="http://schemas.microsoft.com/office/word/2006/wordml">
-  <w:abstractNum w:abstractNumId="0">
+<w:numbering xmlns:wpc="http://schemas.microsoft.com/office/word/2010/wordprocessingCanvas" xmlns:cx="http://schemas.microsoft.com/office/drawing/2014/chartex" xmlns:cx1="http://schemas.microsoft.com/office/drawing/2015/9/8/chartex" xmlns:cx2="http://schemas.microsoft.com/office/drawing/2015/10/21/chartex" xmlns:cx3="http://schemas.microsoft.com/office/drawing/2016/5/9/chartex" xmlns:cx4="http://schemas.microsoft.com/office/drawing/2016/5/10/chartex" xmlns:cx5="http://schemas.microsoft.com/office/drawing/2016/5/11/chartex" xmlns:cx6="http://schemas.microsoft.com/office/drawing/2016/5/12/chartex" xmlns:cx7="http://schemas.microsoft.com/office/drawing/2016/5/13/chartex" xmlns:cx8="http://schemas.microsoft.com/office/drawing/2016/5/14/chartex" xmlns:mc="http://schemas.openxmlformats.org/markup-compatibility/2006" xmlns:aink="http://schemas.microsoft.com/office/drawing/2016/ink" xmlns:am3d="http://schemas.microsoft.com/office/drawing/2017/model3d" xmlns:o="urn:schemas-microsoft-com:office:office" xmlns:r="http://schemas.openxmlformats.org/officeDocument/2006/relationships" xmlns:m="http://schemas.openxmlformats.org/officeDocument/2006/math" xmlns:v="urn:schemas-microsoft-com:vml" xmlns:wp14="http://schemas.microsoft.com/office/word/2010/wordprocessingDrawing" xmlns:wp="http://schemas.openxmlformats.org/drawingml/2006/wordprocessingDrawing" xmlns:w10="urn:schemas-microsoft-com:office:word" xmlns:w="http://schemas.openxmlformats.org/wordprocessingml/2006/main" xmlns:w14="http://schemas.microsoft.com/office/word/2010/wordml" xmlns:w15="http://schemas.microsoft.com/office/word/2012/wordml" xmlns:w16cid="http://schemas.microsoft.com/office/word/2016/wordml/cid" xmlns:w16se="http://schemas.microsoft.com/office/word/2015/wordml/symex" xmlns:wpg="http://schemas.microsoft.com/office/word/2010/wordprocessingGroup" xmlns:wpi="http://schemas.microsoft.com/office/word/2010/wordprocessingInk" xmlns:wne="http://schemas.microsoft.com/office/word/2006/wordml" xmlns:wps="http://schemas.microsoft.com/office/word/2010/wordprocessingShape" mc:Ignorable="w14 w15 w16se w16cid wp14">
+  <w:abstractNum w:abstractNumId="0" w15:restartNumberingAfterBreak="0">
     <w:nsid w:val="043C3196"/>
     <w:multiLevelType w:val="hybridMultilevel"/>
     <w:tmpl w:val="EE001BD6"/>
@@ -419,7 +423,7 @@
       </w:pPr>
     </w:lvl>
   </w:abstractNum>
-  <w:abstractNum w:abstractNumId="1">
+  <w:abstractNum w:abstractNumId="1" w15:restartNumberingAfterBreak="0">
     <w:nsid w:val="20E22630"/>
     <w:multiLevelType w:val="hybridMultilevel"/>
     <w:tmpl w:val="79005FBE"/>
@@ -532,7 +536,7 @@
       </w:rPr>
     </w:lvl>
   </w:abstractNum>
-  <w:abstractNum w:abstractNumId="2">
+  <w:abstractNum w:abstractNumId="2" w15:restartNumberingAfterBreak="0">
     <w:nsid w:val="230001CE"/>
     <w:multiLevelType w:val="hybridMultilevel"/>
     <w:tmpl w:val="EA8CC452"/>
@@ -618,7 +622,7 @@
       </w:pPr>
     </w:lvl>
   </w:abstractNum>
-  <w:abstractNum w:abstractNumId="3">
+  <w:abstractNum w:abstractNumId="3" w15:restartNumberingAfterBreak="0">
     <w:nsid w:val="281A1E9F"/>
     <w:multiLevelType w:val="hybridMultilevel"/>
     <w:tmpl w:val="1CB472AA"/>
@@ -720,7 +724,7 @@
 </file>
 
 <file path=word/styles.xml><?xml version="1.0" encoding="utf-8"?>
-<w:styles xmlns:r="http://schemas.openxmlformats.org/officeDocument/2006/relationships" xmlns:w="http://schemas.openxmlformats.org/wordprocessingml/2006/main">
+<w:styles xmlns:mc="http://schemas.openxmlformats.org/markup-compatibility/2006" xmlns:r="http://schemas.openxmlformats.org/officeDocument/2006/relationships" xmlns:w="http://schemas.openxmlformats.org/wordprocessingml/2006/main" xmlns:w14="http://schemas.microsoft.com/office/word/2010/wordml" xmlns:w15="http://schemas.microsoft.com/office/word/2012/wordml" xmlns:w16cid="http://schemas.microsoft.com/office/word/2016/wordml/cid" xmlns:w16se="http://schemas.microsoft.com/office/word/2015/wordml/symex" mc:Ignorable="w14 w15 w16se w16cid">
   <w:docDefaults>
     <w:rPrDefault>
       <w:rPr>
@@ -736,144 +740,382 @@
       </w:pPr>
     </w:pPrDefault>
   </w:docDefaults>
-  <w:latentStyles w:defLockedState="0" w:defUIPriority="99" w:defSemiHidden="1" w:defUnhideWhenUsed="1" w:defQFormat="0" w:count="267">
-    <w:lsdException w:name="Normal" w:semiHidden="0" w:uiPriority="0" w:unhideWhenUsed="0" w:qFormat="1"/>
-    <w:lsdException w:name="heading 1" w:semiHidden="0" w:uiPriority="9" w:unhideWhenUsed="0" w:qFormat="1"/>
-    <w:lsdException w:name="heading 2" w:uiPriority="9" w:qFormat="1"/>
-    <w:lsdException w:name="heading 3" w:uiPriority="9" w:qFormat="1"/>
-    <w:lsdException w:name="heading 4" w:uiPriority="9" w:qFormat="1"/>
-    <w:lsdException w:name="heading 5" w:uiPriority="9" w:qFormat="1"/>
-    <w:lsdException w:name="heading 6" w:uiPriority="9" w:qFormat="1"/>
-    <w:lsdException w:name="heading 7" w:uiPriority="9" w:qFormat="1"/>
-    <w:lsdException w:name="heading 8" w:uiPriority="9" w:qFormat="1"/>
-    <w:lsdException w:name="heading 9" w:uiPriority="9" w:qFormat="1"/>
-    <w:lsdException w:name="toc 1" w:uiPriority="39"/>
-    <w:lsdException w:name="toc 2" w:uiPriority="39"/>
-    <w:lsdException w:name="toc 3" w:uiPriority="39"/>
-    <w:lsdException w:name="toc 4" w:uiPriority="39"/>
-    <w:lsdException w:name="toc 5" w:uiPriority="39"/>
-    <w:lsdException w:name="toc 6" w:uiPriority="39"/>
-    <w:lsdException w:name="toc 7" w:uiPriority="39"/>
-    <w:lsdException w:name="toc 8" w:uiPriority="39"/>
-    <w:lsdException w:name="toc 9" w:uiPriority="39"/>
-    <w:lsdException w:name="caption" w:uiPriority="35" w:qFormat="1"/>
-    <w:lsdException w:name="Title" w:semiHidden="0" w:uiPriority="10" w:unhideWhenUsed="0" w:qFormat="1"/>
-    <w:lsdException w:name="Default Paragraph Font" w:uiPriority="1"/>
-    <w:lsdException w:name="Subtitle" w:semiHidden="0" w:uiPriority="11" w:unhideWhenUsed="0" w:qFormat="1"/>
-    <w:lsdException w:name="Strong" w:semiHidden="0" w:uiPriority="22" w:unhideWhenUsed="0" w:qFormat="1"/>
-    <w:lsdException w:name="Emphasis" w:semiHidden="0" w:uiPriority="20" w:unhideWhenUsed="0" w:qFormat="1"/>
-    <w:lsdException w:name="Table Grid" w:uiPriority="59"/>
-    <w:lsdException w:name="Placeholder Text" w:unhideWhenUsed="0"/>
-    <w:lsdException w:name="No Spacing" w:semiHidden="0" w:uiPriority="1" w:unhideWhenUsed="0" w:qFormat="1"/>
-    <w:lsdException w:name="Light Shading" w:semiHidden="0" w:uiPriority="60" w:unhideWhenUsed="0"/>
-    <w:lsdException w:name="Light List" w:semiHidden="0" w:uiPriority="61" w:unhideWhenUsed="0"/>
-    <w:lsdException w:name="Light Grid" w:semiHidden="0" w:uiPriority="62" w:unhideWhenUsed="0"/>
-    <w:lsdException w:name="Medium Shading 1" w:semiHidden="0" w:uiPriority="63" w:unhideWhenUsed="0"/>
-    <w:lsdException w:name="Medium Shading 2" w:semiHidden="0" w:uiPriority="64" w:unhideWhenUsed="0"/>
-    <w:lsdException w:name="Medium List 1" w:semiHidden="0" w:uiPriority="65" w:unhideWhenUsed="0"/>
-    <w:lsdException w:name="Medium List 2" w:semiHidden="0" w:uiPriority="66" w:unhideWhenUsed="0"/>
-    <w:lsdException w:name="Medium Grid 1" w:semiHidden="0" w:uiPriority="67" w:unhideWhenUsed="0"/>
-    <w:lsdException w:name="Medium Grid 2" w:semiHidden="0" w:uiPriority="68" w:unhideWhenUsed="0"/>
-    <w:lsdException w:name="Medium Grid 3" w:semiHidden="0" w:uiPriority="69" w:unhideWhenUsed="0"/>
-    <w:lsdException w:name="Dark List" w:semiHidden="0" w:uiPriority="70" w:unhideWhenUsed="0"/>
-    <w:lsdException w:name="Colorful Shading" w:semiHidden="0" w:uiPriority="71" w:unhideWhenUsed="0"/>
-    <w:lsdException w:name="Colorful List" w:semiHidden="0" w:uiPriority="72" w:unhideWhenUsed="0"/>
-    <w:lsdException w:name="Colorful Grid" w:semiHidden="0" w:uiPriority="73" w:unhideWhenUsed="0"/>
-    <w:lsdException w:name="Light Shading Accent 1" w:semiHidden="0" w:uiPriority="60" w:unhideWhenUsed="0"/>
-    <w:lsdException w:name="Light List Accent 1" w:semiHidden="0" w:uiPriority="61" w:unhideWhenUsed="0"/>
-    <w:lsdException w:name="Light Grid Accent 1" w:semiHidden="0" w:uiPriority="62" w:unhideWhenUsed="0"/>
-    <w:lsdException w:name="Medium Shading 1 Accent 1" w:semiHidden="0" w:uiPriority="63" w:unhideWhenUsed="0"/>
-    <w:lsdException w:name="Medium Shading 2 Accent 1" w:semiHidden="0" w:uiPriority="64" w:unhideWhenUsed="0"/>
-    <w:lsdException w:name="Medium List 1 Accent 1" w:semiHidden="0" w:uiPriority="65" w:unhideWhenUsed="0"/>
-    <w:lsdException w:name="Revision" w:unhideWhenUsed="0"/>
-    <w:lsdException w:name="List Paragraph" w:semiHidden="0" w:uiPriority="34" w:unhideWhenUsed="0" w:qFormat="1"/>
-    <w:lsdException w:name="Quote" w:semiHidden="0" w:uiPriority="29" w:unhideWhenUsed="0" w:qFormat="1"/>
-    <w:lsdException w:name="Intense Quote" w:semiHidden="0" w:uiPriority="30" w:unhideWhenUsed="0" w:qFormat="1"/>
-    <w:lsdException w:name="Medium List 2 Accent 1" w:semiHidden="0" w:uiPriority="66" w:unhideWhenUsed="0"/>
-    <w:lsdException w:name="Medium Grid 1 Accent 1" w:semiHidden="0" w:uiPriority="67" w:unhideWhenUsed="0"/>
-    <w:lsdException w:name="Medium Grid 2 Accent 1" w:semiHidden="0" w:uiPriority="68" w:unhideWhenUsed="0"/>
-    <w:lsdException w:name="Medium Grid 3 Accent 1" w:semiHidden="0" w:uiPriority="69" w:unhideWhenUsed="0"/>
-    <w:lsdException w:name="Dark List Accent 1" w:semiHidden="0" w:uiPriority="70" w:unhideWhenUsed="0"/>
-    <w:lsdException w:name="Colorful Shading Accent 1" w:semiHidden="0" w:uiPriority="71" w:unhideWhenUsed="0"/>
-    <w:lsdException w:name="Colorful List Accent 1" w:semiHidden="0" w:uiPriority="72" w:unhideWhenUsed="0"/>
-    <w:lsdException w:name="Colorful Grid Accent 1" w:semiHidden="0" w:uiPriority="73" w:unhideWhenUsed="0"/>
-    <w:lsdException w:name="Light Shading Accent 2" w:semiHidden="0" w:uiPriority="60" w:unhideWhenUsed="0"/>
-    <w:lsdException w:name="Light List Accent 2" w:semiHidden="0" w:uiPriority="61" w:unhideWhenUsed="0"/>
-    <w:lsdException w:name="Light Grid Accent 2" w:semiHidden="0" w:uiPriority="62" w:unhideWhenUsed="0"/>
-    <w:lsdException w:name="Medium Shading 1 Accent 2" w:semiHidden="0" w:uiPriority="63" w:unhideWhenUsed="0"/>
-    <w:lsdException w:name="Medium Shading 2 Accent 2" w:semiHidden="0" w:uiPriority="64" w:unhideWhenUsed="0"/>
-    <w:lsdException w:name="Medium List 1 Accent 2" w:semiHidden="0" w:uiPriority="65" w:unhideWhenUsed="0"/>
-    <w:lsdException w:name="Medium List 2 Accent 2" w:semiHidden="0" w:uiPriority="66" w:unhideWhenUsed="0"/>
-    <w:lsdException w:name="Medium Grid 1 Accent 2" w:semiHidden="0" w:uiPriority="67" w:unhideWhenUsed="0"/>
-    <w:lsdException w:name="Medium Grid 2 Accent 2" w:semiHidden="0" w:uiPriority="68" w:unhideWhenUsed="0"/>
-    <w:lsdException w:name="Medium Grid 3 Accent 2" w:semiHidden="0" w:uiPriority="69" w:unhideWhenUsed="0"/>
-    <w:lsdException w:name="Dark List Accent 2" w:semiHidden="0" w:uiPriority="70" w:unhideWhenUsed="0"/>
-    <w:lsdException w:name="Colorful Shading Accent 2" w:semiHidden="0" w:uiPriority="71" w:unhideWhenUsed="0"/>
-    <w:lsdException w:name="Colorful List Accent 2" w:semiHidden="0" w:uiPriority="72" w:unhideWhenUsed="0"/>
-    <w:lsdException w:name="Colorful Grid Accent 2" w:semiHidden="0" w:uiPriority="73" w:unhideWhenUsed="0"/>
-    <w:lsdException w:name="Light Shading Accent 3" w:semiHidden="0" w:uiPriority="60" w:unhideWhenUsed="0"/>
-    <w:lsdException w:name="Light List Accent 3" w:semiHidden="0" w:uiPriority="61" w:unhideWhenUsed="0"/>
-    <w:lsdException w:name="Light Grid Accent 3" w:semiHidden="0" w:uiPriority="62" w:unhideWhenUsed="0"/>
-    <w:lsdException w:name="Medium Shading 1 Accent 3" w:semiHidden="0" w:uiPriority="63" w:unhideWhenUsed="0"/>
-    <w:lsdException w:name="Medium Shading 2 Accent 3" w:semiHidden="0" w:uiPriority="64" w:unhideWhenUsed="0"/>
-    <w:lsdException w:name="Medium List 1 Accent 3" w:semiHidden="0" w:uiPriority="65" w:unhideWhenUsed="0"/>
-    <w:lsdException w:name="Medium List 2 Accent 3" w:semiHidden="0" w:uiPriority="66" w:unhideWhenUsed="0"/>
-    <w:lsdException w:name="Medium Grid 1 Accent 3" w:semiHidden="0" w:uiPriority="67" w:unhideWhenUsed="0"/>
-    <w:lsdException w:name="Medium Grid 2 Accent 3" w:semiHidden="0" w:uiPriority="68" w:unhideWhenUsed="0"/>
-    <w:lsdException w:name="Medium Grid 3 Accent 3" w:semiHidden="0" w:uiPriority="69" w:unhideWhenUsed="0"/>
-    <w:lsdException w:name="Dark List Accent 3" w:semiHidden="0" w:uiPriority="70" w:unhideWhenUsed="0"/>
-    <w:lsdException w:name="Colorful Shading Accent 3" w:semiHidden="0" w:uiPriority="71" w:unhideWhenUsed="0"/>
-    <w:lsdException w:name="Colorful List Accent 3" w:semiHidden="0" w:uiPriority="72" w:unhideWhenUsed="0"/>
-    <w:lsdException w:name="Colorful Grid Accent 3" w:semiHidden="0" w:uiPriority="73" w:unhideWhenUsed="0"/>
-    <w:lsdException w:name="Light Shading Accent 4" w:semiHidden="0" w:uiPriority="60" w:unhideWhenUsed="0"/>
-    <w:lsdException w:name="Light List Accent 4" w:semiHidden="0" w:uiPriority="61" w:unhideWhenUsed="0"/>
-    <w:lsdException w:name="Light Grid Accent 4" w:semiHidden="0" w:uiPriority="62" w:unhideWhenUsed="0"/>
-    <w:lsdException w:name="Medium Shading 1 Accent 4" w:semiHidden="0" w:uiPriority="63" w:unhideWhenUsed="0"/>
-    <w:lsdException w:name="Medium Shading 2 Accent 4" w:semiHidden="0" w:uiPriority="64" w:unhideWhenUsed="0"/>
-    <w:lsdException w:name="Medium List 1 Accent 4" w:semiHidden="0" w:uiPriority="65" w:unhideWhenUsed="0"/>
-    <w:lsdException w:name="Medium List 2 Accent 4" w:semiHidden="0" w:uiPriority="66" w:unhideWhenUsed="0"/>
-    <w:lsdException w:name="Medium Grid 1 Accent 4" w:semiHidden="0" w:uiPriority="67" w:unhideWhenUsed="0"/>
-    <w:lsdException w:name="Medium Grid 2 Accent 4" w:semiHidden="0" w:uiPriority="68" w:unhideWhenUsed="0"/>
-    <w:lsdException w:name="Medium Grid 3 Accent 4" w:semiHidden="0" w:uiPriority="69" w:unhideWhenUsed="0"/>
-    <w:lsdException w:name="Dark List Accent 4" w:semiHidden="0" w:uiPriority="70" w:unhideWhenUsed="0"/>
-    <w:lsdException w:name="Colorful Shading Accent 4" w:semiHidden="0" w:uiPriority="71" w:unhideWhenUsed="0"/>
-    <w:lsdException w:name="Colorful List Accent 4" w:semiHidden="0" w:uiPriority="72" w:unhideWhenUsed="0"/>
-    <w:lsdException w:name="Colorful Grid Accent 4" w:semiHidden="0" w:uiPriority="73" w:unhideWhenUsed="0"/>
-    <w:lsdException w:name="Light Shading Accent 5" w:semiHidden="0" w:uiPriority="60" w:unhideWhenUsed="0"/>
-    <w:lsdException w:name="Light List Accent 5" w:semiHidden="0" w:uiPriority="61" w:unhideWhenUsed="0"/>
-    <w:lsdException w:name="Light Grid Accent 5" w:semiHidden="0" w:uiPriority="62" w:unhideWhenUsed="0"/>
-    <w:lsdException w:name="Medium Shading 1 Accent 5" w:semiHidden="0" w:uiPriority="63" w:unhideWhenUsed="0"/>
-    <w:lsdException w:name="Medium Shading 2 Accent 5" w:semiHidden="0" w:uiPriority="64" w:unhideWhenUsed="0"/>
-    <w:lsdException w:name="Medium List 1 Accent 5" w:semiHidden="0" w:uiPriority="65" w:unhideWhenUsed="0"/>
-    <w:lsdException w:name="Medium List 2 Accent 5" w:semiHidden="0" w:uiPriority="66" w:unhideWhenUsed="0"/>
-    <w:lsdException w:name="Medium Grid 1 Accent 5" w:semiHidden="0" w:uiPriority="67" w:unhideWhenUsed="0"/>
-    <w:lsdException w:name="Medium Grid 2 Accent 5" w:semiHidden="0" w:uiPriority="68" w:unhideWhenUsed="0"/>
-    <w:lsdException w:name="Medium Grid 3 Accent 5" w:semiHidden="0" w:uiPriority="69" w:unhideWhenUsed="0"/>
-    <w:lsdException w:name="Dark List Accent 5" w:semiHidden="0" w:uiPriority="70" w:unhideWhenUsed="0"/>
-    <w:lsdException w:name="Colorful Shading Accent 5" w:semiHidden="0" w:uiPriority="71" w:unhideWhenUsed="0"/>
-    <w:lsdException w:name="Colorful List Accent 5" w:semiHidden="0" w:uiPriority="72" w:unhideWhenUsed="0"/>
-    <w:lsdException w:name="Colorful Grid Accent 5" w:semiHidden="0" w:uiPriority="73" w:unhideWhenUsed="0"/>
-    <w:lsdException w:name="Light Shading Accent 6" w:semiHidden="0" w:uiPriority="60" w:unhideWhenUsed="0"/>
-    <w:lsdException w:name="Light List Accent 6" w:semiHidden="0" w:uiPriority="61" w:unhideWhenUsed="0"/>
-    <w:lsdException w:name="Light Grid Accent 6" w:semiHidden="0" w:uiPriority="62" w:unhideWhenUsed="0"/>
-    <w:lsdException w:name="Medium Shading 1 Accent 6" w:semiHidden="0" w:uiPriority="63" w:unhideWhenUsed="0"/>
-    <w:lsdException w:name="Medium Shading 2 Accent 6" w:semiHidden="0" w:uiPriority="64" w:unhideWhenUsed="0"/>
-    <w:lsdException w:name="Medium List 1 Accent 6" w:semiHidden="0" w:uiPriority="65" w:unhideWhenUsed="0"/>
-    <w:lsdException w:name="Medium List 2 Accent 6" w:semiHidden="0" w:uiPriority="66" w:unhideWhenUsed="0"/>
-    <w:lsdException w:name="Medium Grid 1 Accent 6" w:semiHidden="0" w:uiPriority="67" w:unhideWhenUsed="0"/>
-    <w:lsdException w:name="Medium Grid 2 Accent 6" w:semiHidden="0" w:uiPriority="68" w:unhideWhenUsed="0"/>
-    <w:lsdException w:name="Medium Grid 3 Accent 6" w:semiHidden="0" w:uiPriority="69" w:unhideWhenUsed="0"/>
-    <w:lsdException w:name="Dark List Accent 6" w:semiHidden="0" w:uiPriority="70" w:unhideWhenUsed="0"/>
-    <w:lsdException w:name="Colorful Shading Accent 6" w:semiHidden="0" w:uiPriority="71" w:unhideWhenUsed="0"/>
-    <w:lsdException w:name="Colorful List Accent 6" w:semiHidden="0" w:uiPriority="72" w:unhideWhenUsed="0"/>
-    <w:lsdException w:name="Colorful Grid Accent 6" w:semiHidden="0" w:uiPriority="73" w:unhideWhenUsed="0"/>
-    <w:lsdException w:name="Subtle Emphasis" w:semiHidden="0" w:uiPriority="19" w:unhideWhenUsed="0" w:qFormat="1"/>
-    <w:lsdException w:name="Intense Emphasis" w:semiHidden="0" w:uiPriority="21" w:unhideWhenUsed="0" w:qFormat="1"/>
-    <w:lsdException w:name="Subtle Reference" w:semiHidden="0" w:uiPriority="31" w:unhideWhenUsed="0" w:qFormat="1"/>
-    <w:lsdException w:name="Intense Reference" w:semiHidden="0" w:uiPriority="32" w:unhideWhenUsed="0" w:qFormat="1"/>
-    <w:lsdException w:name="Book Title" w:semiHidden="0" w:uiPriority="33" w:unhideWhenUsed="0" w:qFormat="1"/>
-    <w:lsdException w:name="Bibliography" w:uiPriority="37"/>
-    <w:lsdException w:name="TOC Heading" w:uiPriority="39" w:qFormat="1"/>
+  <w:latentStyles w:defLockedState="0" w:defUIPriority="99" w:defSemiHidden="0" w:defUnhideWhenUsed="0" w:defQFormat="0" w:count="375">
+    <w:lsdException w:name="Normal" w:uiPriority="0" w:qFormat="1"/>
+    <w:lsdException w:name="heading 1" w:uiPriority="9" w:qFormat="1"/>
+    <w:lsdException w:name="heading 2" w:semiHidden="1" w:uiPriority="9" w:unhideWhenUsed="1" w:qFormat="1"/>
+    <w:lsdException w:name="heading 3" w:semiHidden="1" w:uiPriority="9" w:unhideWhenUsed="1" w:qFormat="1"/>
+    <w:lsdException w:name="heading 4" w:semiHidden="1" w:uiPriority="9" w:unhideWhenUsed="1" w:qFormat="1"/>
+    <w:lsdException w:name="heading 5" w:semiHidden="1" w:uiPriority="9" w:unhideWhenUsed="1" w:qFormat="1"/>
+    <w:lsdException w:name="heading 6" w:semiHidden="1" w:uiPriority="9" w:unhideWhenUsed="1" w:qFormat="1"/>
+    <w:lsdException w:name="heading 7" w:semiHidden="1" w:uiPriority="9" w:unhideWhenUsed="1" w:qFormat="1"/>
+    <w:lsdException w:name="heading 8" w:semiHidden="1" w:uiPriority="9" w:unhideWhenUsed="1" w:qFormat="1"/>
+    <w:lsdException w:name="heading 9" w:semiHidden="1" w:uiPriority="9" w:unhideWhenUsed="1" w:qFormat="1"/>
+    <w:lsdException w:name="index 1" w:semiHidden="1" w:unhideWhenUsed="1"/>
+    <w:lsdException w:name="index 2" w:semiHidden="1" w:unhideWhenUsed="1"/>
+    <w:lsdException w:name="index 3" w:semiHidden="1" w:unhideWhenUsed="1"/>
+    <w:lsdException w:name="index 4" w:semiHidden="1" w:unhideWhenUsed="1"/>
+    <w:lsdException w:name="index 5" w:semiHidden="1" w:unhideWhenUsed="1"/>
+    <w:lsdException w:name="index 6" w:semiHidden="1" w:unhideWhenUsed="1"/>
+    <w:lsdException w:name="index 7" w:semiHidden="1" w:unhideWhenUsed="1"/>
+    <w:lsdException w:name="index 8" w:semiHidden="1" w:unhideWhenUsed="1"/>
+    <w:lsdException w:name="index 9" w:semiHidden="1" w:unhideWhenUsed="1"/>
+    <w:lsdException w:name="toc 1" w:semiHidden="1" w:uiPriority="39" w:unhideWhenUsed="1"/>
+    <w:lsdException w:name="toc 2" w:semiHidden="1" w:uiPriority="39" w:unhideWhenUsed="1"/>
+    <w:lsdException w:name="toc 3" w:semiHidden="1" w:uiPriority="39" w:unhideWhenUsed="1"/>
+    <w:lsdException w:name="toc 4" w:semiHidden="1" w:uiPriority="39" w:unhideWhenUsed="1"/>
+    <w:lsdException w:name="toc 5" w:semiHidden="1" w:uiPriority="39" w:unhideWhenUsed="1"/>
+    <w:lsdException w:name="toc 6" w:semiHidden="1" w:uiPriority="39" w:unhideWhenUsed="1"/>
+    <w:lsdException w:name="toc 7" w:semiHidden="1" w:uiPriority="39" w:unhideWhenUsed="1"/>
+    <w:lsdException w:name="toc 8" w:semiHidden="1" w:uiPriority="39" w:unhideWhenUsed="1"/>
+    <w:lsdException w:name="toc 9" w:semiHidden="1" w:uiPriority="39" w:unhideWhenUsed="1"/>
+    <w:lsdException w:name="Normal Indent" w:semiHidden="1" w:unhideWhenUsed="1"/>
+    <w:lsdException w:name="footnote text" w:semiHidden="1" w:unhideWhenUsed="1"/>
+    <w:lsdException w:name="annotation text" w:semiHidden="1" w:unhideWhenUsed="1"/>
+    <w:lsdException w:name="header" w:semiHidden="1" w:unhideWhenUsed="1"/>
+    <w:lsdException w:name="footer" w:semiHidden="1" w:unhideWhenUsed="1"/>
+    <w:lsdException w:name="index heading" w:semiHidden="1" w:unhideWhenUsed="1"/>
+    <w:lsdException w:name="caption" w:semiHidden="1" w:uiPriority="35" w:unhideWhenUsed="1" w:qFormat="1"/>
+    <w:lsdException w:name="table of figures" w:semiHidden="1" w:unhideWhenUsed="1"/>
+    <w:lsdException w:name="envelope address" w:semiHidden="1" w:unhideWhenUsed="1"/>
+    <w:lsdException w:name="envelope return" w:semiHidden="1" w:unhideWhenUsed="1"/>
+    <w:lsdException w:name="footnote reference" w:semiHidden="1" w:unhideWhenUsed="1"/>
+    <w:lsdException w:name="annotation reference" w:semiHidden="1" w:unhideWhenUsed="1"/>
+    <w:lsdException w:name="line number" w:semiHidden="1" w:unhideWhenUsed="1"/>
+    <w:lsdException w:name="page number" w:semiHidden="1" w:unhideWhenUsed="1"/>
+    <w:lsdException w:name="endnote reference" w:semiHidden="1" w:unhideWhenUsed="1"/>
+    <w:lsdException w:name="endnote text" w:semiHidden="1" w:unhideWhenUsed="1"/>
+    <w:lsdException w:name="table of authorities" w:semiHidden="1" w:unhideWhenUsed="1"/>
+    <w:lsdException w:name="macro" w:semiHidden="1" w:unhideWhenUsed="1"/>
+    <w:lsdException w:name="toa heading" w:semiHidden="1" w:unhideWhenUsed="1"/>
+    <w:lsdException w:name="List" w:semiHidden="1" w:unhideWhenUsed="1"/>
+    <w:lsdException w:name="List Bullet" w:semiHidden="1" w:unhideWhenUsed="1"/>
+    <w:lsdException w:name="List Number" w:semiHidden="1" w:unhideWhenUsed="1"/>
+    <w:lsdException w:name="List 2" w:semiHidden="1" w:unhideWhenUsed="1"/>
+    <w:lsdException w:name="List 3" w:semiHidden="1" w:unhideWhenUsed="1"/>
+    <w:lsdException w:name="List 4" w:semiHidden="1" w:unhideWhenUsed="1"/>
+    <w:lsdException w:name="List 5" w:semiHidden="1" w:unhideWhenUsed="1"/>
+    <w:lsdException w:name="List Bullet 2" w:semiHidden="1" w:unhideWhenUsed="1"/>
+    <w:lsdException w:name="List Bullet 3" w:semiHidden="1" w:unhideWhenUsed="1"/>
+    <w:lsdException w:name="List Bullet 4" w:semiHidden="1" w:unhideWhenUsed="1"/>
+    <w:lsdException w:name="List Bullet 5" w:semiHidden="1" w:unhideWhenUsed="1"/>
+    <w:lsdException w:name="List Number 2" w:semiHidden="1" w:unhideWhenUsed="1"/>
+    <w:lsdException w:name="List Number 3" w:semiHidden="1" w:unhideWhenUsed="1"/>
+    <w:lsdException w:name="List Number 4" w:semiHidden="1" w:unhideWhenUsed="1"/>
+    <w:lsdException w:name="List Number 5" w:semiHidden="1" w:unhideWhenUsed="1"/>
+    <w:lsdException w:name="Title" w:uiPriority="10" w:qFormat="1"/>
+    <w:lsdException w:name="Closing" w:semiHidden="1" w:unhideWhenUsed="1"/>
+    <w:lsdException w:name="Signature" w:semiHidden="1" w:unhideWhenUsed="1"/>
+    <w:lsdException w:name="Default Paragraph Font" w:semiHidden="1" w:uiPriority="1" w:unhideWhenUsed="1"/>
+    <w:lsdException w:name="Body Text" w:semiHidden="1" w:unhideWhenUsed="1"/>
+    <w:lsdException w:name="Body Text Indent" w:semiHidden="1" w:unhideWhenUsed="1"/>
+    <w:lsdException w:name="List Continue" w:semiHidden="1" w:unhideWhenUsed="1"/>
+    <w:lsdException w:name="List Continue 2" w:semiHidden="1" w:unhideWhenUsed="1"/>
+    <w:lsdException w:name="List Continue 3" w:semiHidden="1" w:unhideWhenUsed="1"/>
+    <w:lsdException w:name="List Continue 4" w:semiHidden="1" w:unhideWhenUsed="1"/>
+    <w:lsdException w:name="List Continue 5" w:semiHidden="1" w:unhideWhenUsed="1"/>
+    <w:lsdException w:name="Message Header" w:semiHidden="1" w:unhideWhenUsed="1"/>
+    <w:lsdException w:name="Subtitle" w:uiPriority="11" w:qFormat="1"/>
+    <w:lsdException w:name="Salutation" w:semiHidden="1" w:unhideWhenUsed="1"/>
+    <w:lsdException w:name="Date" w:semiHidden="1" w:unhideWhenUsed="1"/>
+    <w:lsdException w:name="Body Text First Indent" w:semiHidden="1" w:unhideWhenUsed="1"/>
+    <w:lsdException w:name="Body Text First Indent 2" w:semiHidden="1" w:unhideWhenUsed="1"/>
+    <w:lsdException w:name="Note Heading" w:semiHidden="1" w:unhideWhenUsed="1"/>
+    <w:lsdException w:name="Body Text 2" w:semiHidden="1" w:unhideWhenUsed="1"/>
+    <w:lsdException w:name="Body Text 3" w:semiHidden="1" w:unhideWhenUsed="1"/>
+    <w:lsdException w:name="Body Text Indent 2" w:semiHidden="1" w:unhideWhenUsed="1"/>
+    <w:lsdException w:name="Body Text Indent 3" w:semiHidden="1" w:unhideWhenUsed="1"/>
+    <w:lsdException w:name="Block Text" w:semiHidden="1" w:unhideWhenUsed="1"/>
+    <w:lsdException w:name="Hyperlink" w:semiHidden="1" w:unhideWhenUsed="1"/>
+    <w:lsdException w:name="FollowedHyperlink" w:semiHidden="1" w:unhideWhenUsed="1"/>
+    <w:lsdException w:name="Strong" w:uiPriority="22" w:qFormat="1"/>
+    <w:lsdException w:name="Emphasis" w:uiPriority="20" w:qFormat="1"/>
+    <w:lsdException w:name="Document Map" w:semiHidden="1" w:unhideWhenUsed="1"/>
+    <w:lsdException w:name="Plain Text" w:semiHidden="1" w:unhideWhenUsed="1"/>
+    <w:lsdException w:name="E-mail Signature" w:semiHidden="1" w:unhideWhenUsed="1"/>
+    <w:lsdException w:name="HTML Top of Form" w:semiHidden="1" w:unhideWhenUsed="1"/>
+    <w:lsdException w:name="HTML Bottom of Form" w:semiHidden="1" w:unhideWhenUsed="1"/>
+    <w:lsdException w:name="Normal (Web)" w:semiHidden="1" w:unhideWhenUsed="1"/>
+    <w:lsdException w:name="HTML Acronym" w:semiHidden="1" w:unhideWhenUsed="1"/>
+    <w:lsdException w:name="HTML Address" w:semiHidden="1" w:unhideWhenUsed="1"/>
+    <w:lsdException w:name="HTML Cite" w:semiHidden="1" w:unhideWhenUsed="1"/>
+    <w:lsdException w:name="HTML Code" w:semiHidden="1" w:unhideWhenUsed="1"/>
+    <w:lsdException w:name="HTML Definition" w:semiHidden="1" w:unhideWhenUsed="1"/>
+    <w:lsdException w:name="HTML Keyboard" w:semiHidden="1" w:unhideWhenUsed="1"/>
+    <w:lsdException w:name="HTML Preformatted" w:semiHidden="1" w:unhideWhenUsed="1"/>
+    <w:lsdException w:name="HTML Sample" w:semiHidden="1" w:unhideWhenUsed="1"/>
+    <w:lsdException w:name="HTML Typewriter" w:semiHidden="1" w:unhideWhenUsed="1"/>
+    <w:lsdException w:name="HTML Variable" w:semiHidden="1" w:unhideWhenUsed="1"/>
+    <w:lsdException w:name="Normal Table" w:semiHidden="1" w:unhideWhenUsed="1"/>
+    <w:lsdException w:name="annotation subject" w:semiHidden="1" w:unhideWhenUsed="1"/>
+    <w:lsdException w:name="No List" w:semiHidden="1" w:unhideWhenUsed="1"/>
+    <w:lsdException w:name="Outline List 1" w:semiHidden="1" w:unhideWhenUsed="1"/>
+    <w:lsdException w:name="Outline List 2" w:semiHidden="1" w:unhideWhenUsed="1"/>
+    <w:lsdException w:name="Outline List 3" w:semiHidden="1" w:unhideWhenUsed="1"/>
+    <w:lsdException w:name="Table Simple 1" w:semiHidden="1" w:unhideWhenUsed="1"/>
+    <w:lsdException w:name="Table Simple 2" w:semiHidden="1" w:unhideWhenUsed="1"/>
+    <w:lsdException w:name="Table Simple 3" w:semiHidden="1" w:unhideWhenUsed="1"/>
+    <w:lsdException w:name="Table Classic 1" w:semiHidden="1" w:unhideWhenUsed="1"/>
+    <w:lsdException w:name="Table Classic 2" w:semiHidden="1" w:unhideWhenUsed="1"/>
+    <w:lsdException w:name="Table Classic 3" w:semiHidden="1" w:unhideWhenUsed="1"/>
+    <w:lsdException w:name="Table Classic 4" w:semiHidden="1" w:unhideWhenUsed="1"/>
+    <w:lsdException w:name="Table Colorful 1" w:semiHidden="1" w:unhideWhenUsed="1"/>
+    <w:lsdException w:name="Table Colorful 2" w:semiHidden="1" w:unhideWhenUsed="1"/>
+    <w:lsdException w:name="Table Colorful 3" w:semiHidden="1" w:unhideWhenUsed="1"/>
+    <w:lsdException w:name="Table Columns 1" w:semiHidden="1" w:unhideWhenUsed="1"/>
+    <w:lsdException w:name="Table Columns 2" w:semiHidden="1" w:unhideWhenUsed="1"/>
+    <w:lsdException w:name="Table Columns 3" w:semiHidden="1" w:unhideWhenUsed="1"/>
+    <w:lsdException w:name="Table Columns 4" w:semiHidden="1" w:unhideWhenUsed="1"/>
+    <w:lsdException w:name="Table Columns 5" w:semiHidden="1" w:unhideWhenUsed="1"/>
+    <w:lsdException w:name="Table Grid 1" w:semiHidden="1" w:unhideWhenUsed="1"/>
+    <w:lsdException w:name="Table Grid 2" w:semiHidden="1" w:unhideWhenUsed="1"/>
+    <w:lsdException w:name="Table Grid 3" w:semiHidden="1" w:unhideWhenUsed="1"/>
+    <w:lsdException w:name="Table Grid 4" w:semiHidden="1" w:unhideWhenUsed="1"/>
+    <w:lsdException w:name="Table Grid 5" w:semiHidden="1" w:unhideWhenUsed="1"/>
+    <w:lsdException w:name="Table Grid 6" w:semiHidden="1" w:unhideWhenUsed="1"/>
+    <w:lsdException w:name="Table Grid 7" w:semiHidden="1" w:unhideWhenUsed="1"/>
+    <w:lsdException w:name="Table Grid 8" w:semiHidden="1" w:unhideWhenUsed="1"/>
+    <w:lsdException w:name="Table List 1" w:semiHidden="1" w:unhideWhenUsed="1"/>
+    <w:lsdException w:name="Table List 2" w:semiHidden="1" w:unhideWhenUsed="1"/>
+    <w:lsdException w:name="Table List 3" w:semiHidden="1" w:unhideWhenUsed="1"/>
+    <w:lsdException w:name="Table List 4" w:semiHidden="1" w:unhideWhenUsed="1"/>
+    <w:lsdException w:name="Table List 5" w:semiHidden="1" w:unhideWhenUsed="1"/>
+    <w:lsdException w:name="Table List 6" w:semiHidden="1" w:unhideWhenUsed="1"/>
+    <w:lsdException w:name="Table List 7" w:semiHidden="1" w:unhideWhenUsed="1"/>
+    <w:lsdException w:name="Table List 8" w:semiHidden="1" w:unhideWhenUsed="1"/>
+    <w:lsdException w:name="Table 3D effects 1" w:semiHidden="1" w:unhideWhenUsed="1"/>
+    <w:lsdException w:name="Table 3D effects 2" w:semiHidden="1" w:unhideWhenUsed="1"/>
+    <w:lsdException w:name="Table 3D effects 3" w:semiHidden="1" w:unhideWhenUsed="1"/>
+    <w:lsdException w:name="Table Contemporary" w:semiHidden="1" w:unhideWhenUsed="1"/>
+    <w:lsdException w:name="Table Elegant" w:semiHidden="1" w:unhideWhenUsed="1"/>
+    <w:lsdException w:name="Table Professional" w:semiHidden="1" w:unhideWhenUsed="1"/>
+    <w:lsdException w:name="Table Subtle 1" w:semiHidden="1" w:unhideWhenUsed="1"/>
+    <w:lsdException w:name="Table Subtle 2" w:semiHidden="1" w:unhideWhenUsed="1"/>
+    <w:lsdException w:name="Table Web 1" w:semiHidden="1" w:unhideWhenUsed="1"/>
+    <w:lsdException w:name="Table Web 2" w:semiHidden="1" w:unhideWhenUsed="1"/>
+    <w:lsdException w:name="Table Web 3" w:semiHidden="1" w:unhideWhenUsed="1"/>
+    <w:lsdException w:name="Balloon Text" w:semiHidden="1" w:unhideWhenUsed="1"/>
+    <w:lsdException w:name="Table Grid" w:semiHidden="1" w:uiPriority="59" w:unhideWhenUsed="1"/>
+    <w:lsdException w:name="Table Theme" w:semiHidden="1" w:unhideWhenUsed="1"/>
+    <w:lsdException w:name="Placeholder Text" w:semiHidden="1"/>
+    <w:lsdException w:name="No Spacing" w:uiPriority="1" w:qFormat="1"/>
+    <w:lsdException w:name="Light Shading" w:uiPriority="60"/>
+    <w:lsdException w:name="Light List" w:uiPriority="61"/>
+    <w:lsdException w:name="Light Grid" w:uiPriority="62"/>
+    <w:lsdException w:name="Medium Shading 1" w:uiPriority="63"/>
+    <w:lsdException w:name="Medium Shading 2" w:uiPriority="64"/>
+    <w:lsdException w:name="Medium List 1" w:uiPriority="65"/>
+    <w:lsdException w:name="Medium List 2" w:uiPriority="66"/>
+    <w:lsdException w:name="Medium Grid 1" w:uiPriority="67"/>
+    <w:lsdException w:name="Medium Grid 2" w:uiPriority="68"/>
+    <w:lsdException w:name="Medium Grid 3" w:uiPriority="69"/>
+    <w:lsdException w:name="Dark List" w:uiPriority="70"/>
+    <w:lsdException w:name="Colorful Shading" w:uiPriority="71"/>
+    <w:lsdException w:name="Colorful List" w:uiPriority="72"/>
+    <w:lsdException w:name="Colorful Grid" w:uiPriority="73"/>
+    <w:lsdException w:name="Light Shading Accent 1" w:uiPriority="60"/>
+    <w:lsdException w:name="Light List Accent 1" w:uiPriority="61"/>
+    <w:lsdException w:name="Light Grid Accent 1" w:uiPriority="62"/>
+    <w:lsdException w:name="Medium Shading 1 Accent 1" w:uiPriority="63"/>
+    <w:lsdException w:name="Medium Shading 2 Accent 1" w:uiPriority="64"/>
+    <w:lsdException w:name="Medium List 1 Accent 1" w:uiPriority="65"/>
+    <w:lsdException w:name="Revision" w:semiHidden="1"/>
+    <w:lsdException w:name="List Paragraph" w:uiPriority="34" w:qFormat="1"/>
+    <w:lsdException w:name="Quote" w:uiPriority="29" w:qFormat="1"/>
+    <w:lsdException w:name="Intense Quote" w:uiPriority="30" w:qFormat="1"/>
+    <w:lsdException w:name="Medium List 2 Accent 1" w:uiPriority="66"/>
+    <w:lsdException w:name="Medium Grid 1 Accent 1" w:uiPriority="67"/>
+    <w:lsdException w:name="Medium Grid 2 Accent 1" w:uiPriority="68"/>
+    <w:lsdException w:name="Medium Grid 3 Accent 1" w:uiPriority="69"/>
+    <w:lsdException w:name="Dark List Accent 1" w:uiPriority="70"/>
+    <w:lsdException w:name="Colorful Shading Accent 1" w:uiPriority="71"/>
+    <w:lsdException w:name="Colorful List Accent 1" w:uiPriority="72"/>
+    <w:lsdException w:name="Colorful Grid Accent 1" w:uiPriority="73"/>
+    <w:lsdException w:name="Light Shading Accent 2" w:uiPriority="60"/>
+    <w:lsdException w:name="Light List Accent 2" w:uiPriority="61"/>
+    <w:lsdException w:name="Light Grid Accent 2" w:uiPriority="62"/>
+    <w:lsdException w:name="Medium Shading 1 Accent 2" w:uiPriority="63"/>
+    <w:lsdException w:name="Medium Shading 2 Accent 2" w:uiPriority="64"/>
+    <w:lsdException w:name="Medium List 1 Accent 2" w:uiPriority="65"/>
+    <w:lsdException w:name="Medium List 2 Accent 2" w:uiPriority="66"/>
+    <w:lsdException w:name="Medium Grid 1 Accent 2" w:uiPriority="67"/>
+    <w:lsdException w:name="Medium Grid 2 Accent 2" w:uiPriority="68"/>
+    <w:lsdException w:name="Medium Grid 3 Accent 2" w:uiPriority="69"/>
+    <w:lsdException w:name="Dark List Accent 2" w:uiPriority="70"/>
+    <w:lsdException w:name="Colorful Shading Accent 2" w:uiPriority="71"/>
+    <w:lsdException w:name="Colorful List Accent 2" w:uiPriority="72"/>
+    <w:lsdException w:name="Colorful Grid Accent 2" w:uiPriority="73"/>
+    <w:lsdException w:name="Light Shading Accent 3" w:uiPriority="60"/>
+    <w:lsdException w:name="Light List Accent 3" w:uiPriority="61"/>
+    <w:lsdException w:name="Light Grid Accent 3" w:uiPriority="62"/>
+    <w:lsdException w:name="Medium Shading 1 Accent 3" w:uiPriority="63"/>
+    <w:lsdException w:name="Medium Shading 2 Accent 3" w:uiPriority="64"/>
+    <w:lsdException w:name="Medium List 1 Accent 3" w:uiPriority="65"/>
+    <w:lsdException w:name="Medium List 2 Accent 3" w:uiPriority="66"/>
+    <w:lsdException w:name="Medium Grid 1 Accent 3" w:uiPriority="67"/>
+    <w:lsdException w:name="Medium Grid 2 Accent 3" w:uiPriority="68"/>
+    <w:lsdException w:name="Medium Grid 3 Accent 3" w:uiPriority="69"/>
+    <w:lsdException w:name="Dark List Accent 3" w:uiPriority="70"/>
+    <w:lsdException w:name="Colorful Shading Accent 3" w:uiPriority="71"/>
+    <w:lsdException w:name="Colorful List Accent 3" w:uiPriority="72"/>
+    <w:lsdException w:name="Colorful Grid Accent 3" w:uiPriority="73"/>
+    <w:lsdException w:name="Light Shading Accent 4" w:uiPriority="60"/>
+    <w:lsdException w:name="Light List Accent 4" w:uiPriority="61"/>
+    <w:lsdException w:name="Light Grid Accent 4" w:uiPriority="62"/>
+    <w:lsdException w:name="Medium Shading 1 Accent 4" w:uiPriority="63"/>
+    <w:lsdException w:name="Medium Shading 2 Accent 4" w:uiPriority="64"/>
+    <w:lsdException w:name="Medium List 1 Accent 4" w:uiPriority="65"/>
+    <w:lsdException w:name="Medium List 2 Accent 4" w:uiPriority="66"/>
+    <w:lsdException w:name="Medium Grid 1 Accent 4" w:uiPriority="67"/>
+    <w:lsdException w:name="Medium Grid 2 Accent 4" w:uiPriority="68"/>
+    <w:lsdException w:name="Medium Grid 3 Accent 4" w:uiPriority="69"/>
+    <w:lsdException w:name="Dark List Accent 4" w:uiPriority="70"/>
+    <w:lsdException w:name="Colorful Shading Accent 4" w:uiPriority="71"/>
+    <w:lsdException w:name="Colorful List Accent 4" w:uiPriority="72"/>
+    <w:lsdException w:name="Colorful Grid Accent 4" w:uiPriority="73"/>
+    <w:lsdException w:name="Light Shading Accent 5" w:uiPriority="60"/>
+    <w:lsdException w:name="Light List Accent 5" w:uiPriority="61"/>
+    <w:lsdException w:name="Light Grid Accent 5" w:uiPriority="62"/>
+    <w:lsdException w:name="Medium Shading 1 Accent 5" w:uiPriority="63"/>
+    <w:lsdException w:name="Medium Shading 2 Accent 5" w:uiPriority="64"/>
+    <w:lsdException w:name="Medium List 1 Accent 5" w:uiPriority="65"/>
+    <w:lsdException w:name="Medium List 2 Accent 5" w:uiPriority="66"/>
+    <w:lsdException w:name="Medium Grid 1 Accent 5" w:uiPriority="67"/>
+    <w:lsdException w:name="Medium Grid 2 Accent 5" w:uiPriority="68"/>
+    <w:lsdException w:name="Medium Grid 3 Accent 5" w:uiPriority="69"/>
+    <w:lsdException w:name="Dark List Accent 5" w:uiPriority="70"/>
+    <w:lsdException w:name="Colorful Shading Accent 5" w:uiPriority="71"/>
+    <w:lsdException w:name="Colorful List Accent 5" w:uiPriority="72"/>
+    <w:lsdException w:name="Colorful Grid Accent 5" w:uiPriority="73"/>
+    <w:lsdException w:name="Light Shading Accent 6" w:uiPriority="60"/>
+    <w:lsdException w:name="Light List Accent 6" w:uiPriority="61"/>
+    <w:lsdException w:name="Light Grid Accent 6" w:uiPriority="62"/>
+    <w:lsdException w:name="Medium Shading 1 Accent 6" w:uiPriority="63"/>
+    <w:lsdException w:name="Medium Shading 2 Accent 6" w:uiPriority="64"/>
+    <w:lsdException w:name="Medium List 1 Accent 6" w:uiPriority="65"/>
+    <w:lsdException w:name="Medium List 2 Accent 6" w:uiPriority="66"/>
+    <w:lsdException w:name="Medium Grid 1 Accent 6" w:uiPriority="67"/>
+    <w:lsdException w:name="Medium Grid 2 Accent 6" w:uiPriority="68"/>
+    <w:lsdException w:name="Medium Grid 3 Accent 6" w:uiPriority="69"/>
+    <w:lsdException w:name="Dark List Accent 6" w:uiPriority="70"/>
+    <w:lsdException w:name="Colorful Shading Accent 6" w:uiPriority="71"/>
+    <w:lsdException w:name="Colorful List Accent 6" w:uiPriority="72"/>
+    <w:lsdException w:name="Colorful Grid Accent 6" w:uiPriority="73"/>
+    <w:lsdException w:name="Subtle Emphasis" w:uiPriority="19" w:qFormat="1"/>
+    <w:lsdException w:name="Intense Emphasis" w:uiPriority="21" w:qFormat="1"/>
+    <w:lsdException w:name="Subtle Reference" w:uiPriority="31" w:qFormat="1"/>
+    <w:lsdException w:name="Intense Reference" w:uiPriority="32" w:qFormat="1"/>
+    <w:lsdException w:name="Book Title" w:uiPriority="33" w:qFormat="1"/>
+    <w:lsdException w:name="Bibliography" w:semiHidden="1" w:uiPriority="37" w:unhideWhenUsed="1"/>
+    <w:lsdException w:name="TOC Heading" w:semiHidden="1" w:uiPriority="39" w:unhideWhenUsed="1" w:qFormat="1"/>
+    <w:lsdException w:name="Plain Table 1" w:uiPriority="41"/>
+    <w:lsdException w:name="Plain Table 2" w:uiPriority="42"/>
+    <w:lsdException w:name="Plain Table 3" w:uiPriority="43"/>
+    <w:lsdException w:name="Plain Table 4" w:uiPriority="44"/>
+    <w:lsdException w:name="Plain Table 5" w:uiPriority="45"/>
+    <w:lsdException w:name="Grid Table Light" w:uiPriority="40"/>
+    <w:lsdException w:name="Grid Table 1 Light" w:uiPriority="46"/>
+    <w:lsdException w:name="Grid Table 2" w:uiPriority="47"/>
+    <w:lsdException w:name="Grid Table 3" w:uiPriority="48"/>
+    <w:lsdException w:name="Grid Table 4" w:uiPriority="49"/>
+    <w:lsdException w:name="Grid Table 5 Dark" w:uiPriority="50"/>
+    <w:lsdException w:name="Grid Table 6 Colorful" w:uiPriority="51"/>
+    <w:lsdException w:name="Grid Table 7 Colorful" w:uiPriority="52"/>
+    <w:lsdException w:name="Grid Table 1 Light Accent 1" w:uiPriority="46"/>
+    <w:lsdException w:name="Grid Table 2 Accent 1" w:uiPriority="47"/>
+    <w:lsdException w:name="Grid Table 3 Accent 1" w:uiPriority="48"/>
+    <w:lsdException w:name="Grid Table 4 Accent 1" w:uiPriority="49"/>
+    <w:lsdException w:name="Grid Table 5 Dark Accent 1" w:uiPriority="50"/>
+    <w:lsdException w:name="Grid Table 6 Colorful Accent 1" w:uiPriority="51"/>
+    <w:lsdException w:name="Grid Table 7 Colorful Accent 1" w:uiPriority="52"/>
+    <w:lsdException w:name="Grid Table 1 Light Accent 2" w:uiPriority="46"/>
+    <w:lsdException w:name="Grid Table 2 Accent 2" w:uiPriority="47"/>
+    <w:lsdException w:name="Grid Table 3 Accent 2" w:uiPriority="48"/>
+    <w:lsdException w:name="Grid Table 4 Accent 2" w:uiPriority="49"/>
+    <w:lsdException w:name="Grid Table 5 Dark Accent 2" w:uiPriority="50"/>
+    <w:lsdException w:name="Grid Table 6 Colorful Accent 2" w:uiPriority="51"/>
+    <w:lsdException w:name="Grid Table 7 Colorful Accent 2" w:uiPriority="52"/>
+    <w:lsdException w:name="Grid Table 1 Light Accent 3" w:uiPriority="46"/>
+    <w:lsdException w:name="Grid Table 2 Accent 3" w:uiPriority="47"/>
+    <w:lsdException w:name="Grid Table 3 Accent 3" w:uiPriority="48"/>
+    <w:lsdException w:name="Grid Table 4 Accent 3" w:uiPriority="49"/>
+    <w:lsdException w:name="Grid Table 5 Dark Accent 3" w:uiPriority="50"/>
+    <w:lsdException w:name="Grid Table 6 Colorful Accent 3" w:uiPriority="51"/>
+    <w:lsdException w:name="Grid Table 7 Colorful Accent 3" w:uiPriority="52"/>
+    <w:lsdException w:name="Grid Table 1 Light Accent 4" w:uiPriority="46"/>
+    <w:lsdException w:name="Grid Table 2 Accent 4" w:uiPriority="47"/>
+    <w:lsdException w:name="Grid Table 3 Accent 4" w:uiPriority="48"/>
+    <w:lsdException w:name="Grid Table 4 Accent 4" w:uiPriority="49"/>
+    <w:lsdException w:name="Grid Table 5 Dark Accent 4" w:uiPriority="50"/>
+    <w:lsdException w:name="Grid Table 6 Colorful Accent 4" w:uiPriority="51"/>
+    <w:lsdException w:name="Grid Table 7 Colorful Accent 4" w:uiPriority="52"/>
+    <w:lsdException w:name="Grid Table 1 Light Accent 5" w:uiPriority="46"/>
+    <w:lsdException w:name="Grid Table 2 Accent 5" w:uiPriority="47"/>
+    <w:lsdException w:name="Grid Table 3 Accent 5" w:uiPriority="48"/>
+    <w:lsdException w:name="Grid Table 4 Accent 5" w:uiPriority="49"/>
+    <w:lsdException w:name="Grid Table 5 Dark Accent 5" w:uiPriority="50"/>
+    <w:lsdException w:name="Grid Table 6 Colorful Accent 5" w:uiPriority="51"/>
+    <w:lsdException w:name="Grid Table 7 Colorful Accent 5" w:uiPriority="52"/>
+    <w:lsdException w:name="Grid Table 1 Light Accent 6" w:uiPriority="46"/>
+    <w:lsdException w:name="Grid Table 2 Accent 6" w:uiPriority="47"/>
+    <w:lsdException w:name="Grid Table 3 Accent 6" w:uiPriority="48"/>
+    <w:lsdException w:name="Grid Table 4 Accent 6" w:uiPriority="49"/>
+    <w:lsdException w:name="Grid Table 5 Dark Accent 6" w:uiPriority="50"/>
+    <w:lsdException w:name="Grid Table 6 Colorful Accent 6" w:uiPriority="51"/>
+    <w:lsdException w:name="Grid Table 7 Colorful Accent 6" w:uiPriority="52"/>
+    <w:lsdException w:name="List Table 1 Light" w:uiPriority="46"/>
+    <w:lsdException w:name="List Table 2" w:uiPriority="47"/>
+    <w:lsdException w:name="List Table 3" w:uiPriority="48"/>
+    <w:lsdException w:name="List Table 4" w:uiPriority="49"/>
+    <w:lsdException w:name="List Table 5 Dark" w:uiPriority="50"/>
+    <w:lsdException w:name="List Table 6 Colorful" w:uiPriority="51"/>
+    <w:lsdException w:name="List Table 7 Colorful" w:uiPriority="52"/>
+    <w:lsdException w:name="List Table 1 Light Accent 1" w:uiPriority="46"/>
+    <w:lsdException w:name="List Table 2 Accent 1" w:uiPriority="47"/>
+    <w:lsdException w:name="List Table 3 Accent 1" w:uiPriority="48"/>
+    <w:lsdException w:name="List Table 4 Accent 1" w:uiPriority="49"/>
+    <w:lsdException w:name="List Table 5 Dark Accent 1" w:uiPriority="50"/>
+    <w:lsdException w:name="List Table 6 Colorful Accent 1" w:uiPriority="51"/>
+    <w:lsdException w:name="List Table 7 Colorful Accent 1" w:uiPriority="52"/>
+    <w:lsdException w:name="List Table 1 Light Accent 2" w:uiPriority="46"/>
+    <w:lsdException w:name="List Table 2 Accent 2" w:uiPriority="47"/>
+    <w:lsdException w:name="List Table 3 Accent 2" w:uiPriority="48"/>
+    <w:lsdException w:name="List Table 4 Accent 2" w:uiPriority="49"/>
+    <w:lsdException w:name="List Table 5 Dark Accent 2" w:uiPriority="50"/>
+    <w:lsdException w:name="List Table 6 Colorful Accent 2" w:uiPriority="51"/>
+    <w:lsdException w:name="List Table 7 Colorful Accent 2" w:uiPriority="52"/>
+    <w:lsdException w:name="List Table 1 Light Accent 3" w:uiPriority="46"/>
+    <w:lsdException w:name="List Table 2 Accent 3" w:uiPriority="47"/>
+    <w:lsdException w:name="List Table 3 Accent 3" w:uiPriority="48"/>
+    <w:lsdException w:name="List Table 4 Accent 3" w:uiPriority="49"/>
+    <w:lsdException w:name="List Table 5 Dark Accent 3" w:uiPriority="50"/>
+    <w:lsdException w:name="List Table 6 Colorful Accent 3" w:uiPriority="51"/>
+    <w:lsdException w:name="List Table 7 Colorful Accent 3" w:uiPriority="52"/>
+    <w:lsdException w:name="List Table 1 Light Accent 4" w:uiPriority="46"/>
+    <w:lsdException w:name="List Table 2 Accent 4" w:uiPriority="47"/>
+    <w:lsdException w:name="List Table 3 Accent 4" w:uiPriority="48"/>
+    <w:lsdException w:name="List Table 4 Accent 4" w:uiPriority="49"/>
+    <w:lsdException w:name="List Table 5 Dark Accent 4" w:uiPriority="50"/>
+    <w:lsdException w:name="List Table 6 Colorful Accent 4" w:uiPriority="51"/>
+    <w:lsdException w:name="List Table 7 Colorful Accent 4" w:uiPriority="52"/>
+    <w:lsdException w:name="List Table 1 Light Accent 5" w:uiPriority="46"/>
+    <w:lsdException w:name="List Table 2 Accent 5" w:uiPriority="47"/>
+    <w:lsdException w:name="List Table 3 Accent 5" w:uiPriority="48"/>
+    <w:lsdException w:name="List Table 4 Accent 5" w:uiPriority="49"/>
+    <w:lsdException w:name="List Table 5 Dark Accent 5" w:uiPriority="50"/>
+    <w:lsdException w:name="List Table 6 Colorful Accent 5" w:uiPriority="51"/>
+    <w:lsdException w:name="List Table 7 Colorful Accent 5" w:uiPriority="52"/>
+    <w:lsdException w:name="List Table 1 Light Accent 6" w:uiPriority="46"/>
+    <w:lsdException w:name="List Table 2 Accent 6" w:uiPriority="47"/>
+    <w:lsdException w:name="List Table 3 Accent 6" w:uiPriority="48"/>
+    <w:lsdException w:name="List Table 4 Accent 6" w:uiPriority="49"/>
+    <w:lsdException w:name="List Table 5 Dark Accent 6" w:uiPriority="50"/>
+    <w:lsdException w:name="List Table 6 Colorful Accent 6" w:uiPriority="51"/>
+    <w:lsdException w:name="List Table 7 Colorful Accent 6" w:uiPriority="52"/>
+    <w:lsdException w:name="Mention" w:semiHidden="1" w:unhideWhenUsed="1"/>
+    <w:lsdException w:name="Smart Hyperlink" w:semiHidden="1" w:unhideWhenUsed="1"/>
+    <w:lsdException w:name="Hashtag" w:semiHidden="1" w:unhideWhenUsed="1"/>
+    <w:lsdException w:name="Unresolved Mention" w:semiHidden="1" w:unhideWhenUsed="1"/>
   </w:latentStyles>
   <w:style w:type="paragraph" w:default="1" w:styleId="Normal">
     <w:name w:val="Normal"/>
@@ -891,7 +1133,6 @@
     <w:uiPriority w:val="99"/>
     <w:semiHidden/>
     <w:unhideWhenUsed/>
-    <w:qFormat/>
     <w:tblPr>
       <w:tblInd w:w="0" w:type="dxa"/>
       <w:tblCellMar>
@@ -1258,7 +1499,7 @@
 </file>
 
 <file path=customXml/itemProps1.xml><?xml version="1.0" encoding="utf-8"?>
-<ds:datastoreItem xmlns:ds="http://schemas.openxmlformats.org/officeDocument/2006/customXml" ds:itemID="{EE546648-21E4-4E3D-A0C7-BAC69D94F593}">
+<ds:datastoreItem xmlns:ds="http://schemas.openxmlformats.org/officeDocument/2006/customXml" ds:itemID="{E6FF424F-E182-3C44-B09E-300E01F32BA0}">
   <ds:schemaRefs>
     <ds:schemaRef ds:uri="http://schemas.openxmlformats.org/officeDocument/2006/bibliography"/>
   </ds:schemaRefs>
